--- a/src/files/course-change-forms/15-bus267-course-update.docx
+++ b/src/files/course-change-forms/15-bus267-course-update.docx
@@ -1,6 +1,6 @@
 
 <file path=word/document.xml><?xml version="1.0" encoding="utf-8"?>
-<w:document xmlns:wpc="http://schemas.microsoft.com/office/word/2010/wordprocessingCanvas" xmlns:cx="http://schemas.microsoft.com/office/drawing/2014/chartex" xmlns:cx1="http://schemas.microsoft.com/office/drawing/2015/9/8/chartex" xmlns:cx2="http://schemas.microsoft.com/office/drawing/2015/10/21/chartex" xmlns:cx3="http://schemas.microsoft.com/office/drawing/2016/5/9/chartex" xmlns:cx4="http://schemas.microsoft.com/office/drawing/2016/5/10/chartex" xmlns:cx5="http://schemas.microsoft.com/office/drawing/2016/5/11/chartex" xmlns:cx6="http://schemas.microsoft.com/office/drawing/2016/5/12/chartex" xmlns:cx7="http://schemas.microsoft.com/office/drawing/2016/5/13/chartex" xmlns:cx8="http://schemas.microsoft.com/office/drawing/2016/5/14/chartex" xmlns:mc="http://schemas.openxmlformats.org/markup-compatibility/2006" xmlns:aink="http://schemas.microsoft.com/office/drawing/2016/ink" xmlns:am3d="http://schemas.microsoft.com/office/drawing/2017/model3d" xmlns:o="urn:schemas-microsoft-com:office:office" xmlns:oel="http://schemas.microsoft.com/office/2019/extlst" xmlns:r="http://schemas.openxmlformats.org/officeDocument/2006/relationships" xmlns:m="http://schemas.openxmlformats.org/officeDocument/2006/math" xmlns:v="urn:schemas-microsoft-com:vml" xmlns:wp14="http://schemas.microsoft.com/office/word/2010/wordprocessingDrawing" xmlns:wp="http://schemas.openxmlformats.org/drawingml/2006/wordprocessingDrawing" xmlns:w10="urn:schemas-microsoft-com:office:word" xmlns:w="http://schemas.openxmlformats.org/wordprocessingml/2006/main" xmlns:w14="http://schemas.microsoft.com/office/word/2010/wordml" xmlns:w15="http://schemas.microsoft.com/office/word/2012/wordml" xmlns:w16cex="http://schemas.microsoft.com/office/word/2018/wordml/cex" xmlns:w16cid="http://schemas.microsoft.com/office/word/2016/wordml/cid" xmlns:w16="http://schemas.microsoft.com/office/word/2018/wordml" xmlns:w16sdtdh="http://schemas.microsoft.com/office/word/2020/wordml/sdtdatahash" xmlns:w16se="http://schemas.microsoft.com/office/word/2015/wordml/symex" xmlns:wpg="http://schemas.microsoft.com/office/word/2010/wordprocessingGroup" xmlns:wpi="http://schemas.microsoft.com/office/word/2010/wordprocessingInk" xmlns:wne="http://schemas.microsoft.com/office/word/2006/wordml" xmlns:wps="http://schemas.microsoft.com/office/word/2010/wordprocessingShape" mc:Ignorable="w14 w15 w16se w16cid w16 w16cex w16sdtdh wp14">
+<w:document xmlns:wpc="http://schemas.microsoft.com/office/word/2010/wordprocessingCanvas" xmlns:cx="http://schemas.microsoft.com/office/drawing/2014/chartex" xmlns:cx1="http://schemas.microsoft.com/office/drawing/2015/9/8/chartex" xmlns:cx2="http://schemas.microsoft.com/office/drawing/2015/10/21/chartex" xmlns:cx3="http://schemas.microsoft.com/office/drawing/2016/5/9/chartex" xmlns:cx4="http://schemas.microsoft.com/office/drawing/2016/5/10/chartex" xmlns:cx5="http://schemas.microsoft.com/office/drawing/2016/5/11/chartex" xmlns:cx6="http://schemas.microsoft.com/office/drawing/2016/5/12/chartex" xmlns:cx7="http://schemas.microsoft.com/office/drawing/2016/5/13/chartex" xmlns:cx8="http://schemas.microsoft.com/office/drawing/2016/5/14/chartex" xmlns:mc="http://schemas.openxmlformats.org/markup-compatibility/2006" xmlns:aink="http://schemas.microsoft.com/office/drawing/2016/ink" xmlns:am3d="http://schemas.microsoft.com/office/drawing/2017/model3d" xmlns:o="urn:schemas-microsoft-com:office:office" xmlns:r="http://schemas.openxmlformats.org/officeDocument/2006/relationships" xmlns:m="http://schemas.openxmlformats.org/officeDocument/2006/math" xmlns:v="urn:schemas-microsoft-com:vml" xmlns:wp14="http://schemas.microsoft.com/office/word/2010/wordprocessingDrawing" xmlns:wp="http://schemas.openxmlformats.org/drawingml/2006/wordprocessingDrawing" xmlns:w10="urn:schemas-microsoft-com:office:word" xmlns:w="http://schemas.openxmlformats.org/wordprocessingml/2006/main" xmlns:w14="http://schemas.microsoft.com/office/word/2010/wordml" xmlns:w15="http://schemas.microsoft.com/office/word/2012/wordml" xmlns:w16cex="http://schemas.microsoft.com/office/word/2018/wordml/cex" xmlns:w16cid="http://schemas.microsoft.com/office/word/2016/wordml/cid" xmlns:w16="http://schemas.microsoft.com/office/word/2018/wordml" xmlns:w16sdtdh="http://schemas.microsoft.com/office/word/2020/wordml/sdtdatahash" xmlns:w16se="http://schemas.microsoft.com/office/word/2015/wordml/symex" xmlns:wpg="http://schemas.microsoft.com/office/word/2010/wordprocessingGroup" xmlns:wpi="http://schemas.microsoft.com/office/word/2010/wordprocessingInk" xmlns:wne="http://schemas.microsoft.com/office/word/2006/wordml" xmlns:wps="http://schemas.microsoft.com/office/word/2010/wordprocessingShape" mc:Ignorable="w14 w15 w16se w16cid w16 w16cex w16sdtdh wp14">
   <w:body>
     <w:p>
       <w:pPr>
@@ -208,6 +208,7 @@
               <w:listItem w:displayText="Archive Course" w:value="Archive Course"/>
             </w:dropDownList>
           </w:sdtPr>
+          <w:sdtEndPr/>
           <w:sdtContent>
             <w:permStart w:id="247166864" w:edGrp="everyone" w:displacedByCustomXml="prev"/>
             <w:tc>
@@ -316,6 +317,7 @@
               <w:listItem w:displayText="Fall 2024" w:value="Fall 2024"/>
             </w:dropDownList>
           </w:sdtPr>
+          <w:sdtEndPr/>
           <w:sdtContent>
             <w:permStart w:id="997081180" w:edGrp="everyone" w:displacedByCustomXml="prev"/>
             <w:tc>
@@ -412,7 +414,6 @@
             <w:placeholder>
               <w:docPart w:val="7E52F6D5861447729198AE9A026768C2"/>
             </w:placeholder>
-            <w:showingPlcHdr/>
             <w:dropDownList>
               <w:listItem w:value="Choose an item."/>
               <w:listItem w:displayText="N/A" w:value="N/A"/>
@@ -423,6 +424,7 @@
               <w:listItem w:displayText="Fall 2024" w:value="Fall 2024"/>
             </w:dropDownList>
           </w:sdtPr>
+          <w:sdtEndPr/>
           <w:sdtContent>
             <w:permStart w:id="335230639" w:edGrp="everyone" w:displacedByCustomXml="prev"/>
             <w:tc>
@@ -439,10 +441,7 @@
                   <w:spacing w:line="276" w:lineRule="auto"/>
                 </w:pPr>
                 <w:r>
-                  <w:rPr>
-                    <w:rStyle w:val="PlaceholderText"/>
-                  </w:rPr>
-                  <w:t>Choose an item.</w:t>
+                  <w:t>N/A</w:t>
                 </w:r>
               </w:p>
             </w:tc>
@@ -614,7 +613,13 @@
           <w:p>
             <w:permStart w:id="2067950285" w:edGrp="everyone"/>
             <w:r>
-              <w:t>CS26</w:t>
+              <w:t>CS</w:t>
+            </w:r>
+            <w:r>
+              <w:t xml:space="preserve"> </w:t>
+            </w:r>
+            <w:r>
+              <w:t>26</w:t>
             </w:r>
             <w:r>
               <w:t>7</w:t>
@@ -659,7 +664,7 @@
               <w:rPr>
                 <w:rStyle w:val="PlaceholderText"/>
               </w:rPr>
-              <w:t>(i.e. AGBUS 100.</w:t>
+              <w:t>-unchanged-</w:t>
             </w:r>
             <w:permEnd w:id="129593668"/>
           </w:p>
@@ -701,7 +706,7 @@
               <w:rPr>
                 <w:rStyle w:val="PlaceholderText"/>
               </w:rPr>
-              <w:t>?????</w:t>
+              <w:t>237892</w:t>
             </w:r>
             <w:permEnd w:id="761732472"/>
           </w:p>
@@ -743,7 +748,7 @@
               <w:rPr>
                 <w:rStyle w:val="PlaceholderText"/>
               </w:rPr>
-              <w:t>Insert number here.</w:t>
+              <w:t>-unchanged-</w:t>
             </w:r>
             <w:permEnd w:id="1334850665"/>
           </w:p>
@@ -834,6 +839,9 @@
               <w:spacing w:line="276" w:lineRule="auto"/>
             </w:pPr>
             <w:permStart w:id="1640171579" w:edGrp="everyone"/>
+            <w:r>
+              <w:t>-unchanged-</w:t>
+            </w:r>
             <w:permEnd w:id="1640171579"/>
           </w:p>
         </w:tc>
@@ -906,6 +914,9 @@
               <w:spacing w:line="276" w:lineRule="auto"/>
             </w:pPr>
             <w:permStart w:id="1027955662" w:edGrp="everyone"/>
+            <w:r>
+              <w:t>-unchanged-</w:t>
+            </w:r>
             <w:permEnd w:id="1027955662"/>
           </w:p>
         </w:tc>
@@ -952,6 +963,9 @@
           </w:tcPr>
           <w:p>
             <w:permStart w:id="562840894" w:edGrp="everyone"/>
+            <w:r>
+              <w:t>-unchanged-</w:t>
+            </w:r>
             <w:permEnd w:id="562840894"/>
           </w:p>
         </w:tc>
@@ -966,6 +980,9 @@
           </w:tcPr>
           <w:p>
             <w:permStart w:id="911163347" w:edGrp="everyone"/>
+            <w:r>
+              <w:t>-unchanged-</w:t>
+            </w:r>
             <w:permEnd w:id="911163347"/>
           </w:p>
         </w:tc>
@@ -1021,6 +1038,9 @@
               <w:ind w:left="503"/>
             </w:pPr>
             <w:permStart w:id="740246326" w:edGrp="everyone"/>
+            <w:r>
+              <w:t>-unchanged-</w:t>
+            </w:r>
             <w:permEnd w:id="740246326"/>
           </w:p>
         </w:tc>
@@ -1044,6 +1064,9 @@
               <w:ind w:left="512"/>
             </w:pPr>
             <w:permStart w:id="1226661839" w:edGrp="everyone"/>
+            <w:r>
+              <w:t>-unchanged-</w:t>
+            </w:r>
             <w:permEnd w:id="1226661839"/>
           </w:p>
         </w:tc>
@@ -1098,6 +1121,9 @@
               <w:ind w:left="503"/>
             </w:pPr>
             <w:permStart w:id="287917260" w:edGrp="everyone"/>
+            <w:r>
+              <w:t>-unchanged-</w:t>
+            </w:r>
             <w:permEnd w:id="287917260"/>
           </w:p>
           <w:p/>
@@ -1121,6 +1147,9 @@
               <w:ind w:left="512"/>
             </w:pPr>
             <w:permStart w:id="60753382" w:edGrp="everyone"/>
+            <w:r>
+              <w:t>-unchanged-</w:t>
+            </w:r>
             <w:permEnd w:id="60753382"/>
           </w:p>
         </w:tc>
@@ -1355,7 +1384,6 @@
             <w:placeholder>
               <w:docPart w:val="25C0EC7B6C654C648B0EC44786AFF6AB"/>
             </w:placeholder>
-            <w:showingPlcHdr/>
             <w:dropDownList>
               <w:listItem w:value="Choose an item."/>
               <w:listItem w:displayText="LEC" w:value="LEC"/>
@@ -1366,6 +1394,7 @@
               <w:listItem w:displayText="LEC &amp; CLIN" w:value="LEC &amp; CLIN"/>
             </w:dropDownList>
           </w:sdtPr>
+          <w:sdtEndPr/>
           <w:sdtContent>
             <w:permStart w:id="403002230" w:edGrp="everyone" w:displacedByCustomXml="prev"/>
             <w:tc>
@@ -1381,10 +1410,7 @@
                   <w:spacing w:line="276" w:lineRule="auto"/>
                 </w:pPr>
                 <w:r>
-                  <w:rPr>
-                    <w:rStyle w:val="PlaceholderText"/>
-                  </w:rPr>
-                  <w:t>Choose an item.</w:t>
+                  <w:t>LEC &amp; LAB</w:t>
                 </w:r>
               </w:p>
             </w:tc>
@@ -1418,7 +1444,6 @@
             <w:placeholder>
               <w:docPart w:val="C5F25E68E6D74928861DCB17E2A6FDAD"/>
             </w:placeholder>
-            <w:showingPlcHdr/>
             <w:dropDownList>
               <w:listItem w:value="Choose an item."/>
               <w:listItem w:displayText="LEC" w:value="LEC"/>
@@ -1429,6 +1454,7 @@
               <w:listItem w:displayText="LEC &amp; CLIN" w:value="LEC &amp; CLIN"/>
             </w:dropDownList>
           </w:sdtPr>
+          <w:sdtEndPr/>
           <w:sdtContent>
             <w:permStart w:id="812786217" w:edGrp="everyone" w:displacedByCustomXml="prev"/>
             <w:tc>
@@ -1444,10 +1470,7 @@
                   <w:spacing w:line="276" w:lineRule="auto"/>
                 </w:pPr>
                 <w:r>
-                  <w:rPr>
-                    <w:rStyle w:val="PlaceholderText"/>
-                  </w:rPr>
-                  <w:t>Choose an item.</w:t>
+                  <w:t>LEC &amp; LAB</w:t>
                 </w:r>
               </w:p>
             </w:tc>
@@ -1530,6 +1553,9 @@
               <w:spacing w:line="276" w:lineRule="auto"/>
             </w:pPr>
             <w:permStart w:id="968703251" w:edGrp="everyone"/>
+            <w:r>
+              <w:t>-unchanged-</w:t>
+            </w:r>
             <w:permEnd w:id="968703251"/>
           </w:p>
         </w:tc>
@@ -1574,6 +1600,9 @@
               <w:spacing w:line="276" w:lineRule="auto"/>
             </w:pPr>
             <w:permStart w:id="1308180465" w:edGrp="everyone"/>
+            <w:r>
+              <w:t>-unchanged-</w:t>
+            </w:r>
             <w:permEnd w:id="1308180465"/>
           </w:p>
         </w:tc>
@@ -1620,6 +1649,9 @@
               <w:spacing w:line="276" w:lineRule="auto"/>
             </w:pPr>
             <w:permStart w:id="1450704964" w:edGrp="everyone"/>
+            <w:r>
+              <w:t>-unchanged-</w:t>
+            </w:r>
             <w:permEnd w:id="1450704964"/>
           </w:p>
         </w:tc>
@@ -1664,6 +1696,9 @@
               <w:spacing w:line="276" w:lineRule="auto"/>
             </w:pPr>
             <w:permStart w:id="805796195" w:edGrp="everyone"/>
+            <w:r>
+              <w:t>-unchanged-</w:t>
+            </w:r>
             <w:permEnd w:id="805796195"/>
           </w:p>
         </w:tc>
@@ -1726,13 +1761,13 @@
             <w:placeholder>
               <w:docPart w:val="93C108F1544A421A9F07B912EC518608"/>
             </w:placeholder>
-            <w:showingPlcHdr/>
             <w:dropDownList>
               <w:listItem w:value="Choose an item."/>
               <w:listItem w:displayText="Yes" w:value="Yes"/>
               <w:listItem w:displayText="No" w:value="No"/>
             </w:dropDownList>
           </w:sdtPr>
+          <w:sdtEndPr/>
           <w:sdtContent>
             <w:permStart w:id="478289475" w:edGrp="everyone" w:displacedByCustomXml="prev"/>
             <w:tc>
@@ -1748,10 +1783,7 @@
                   <w:spacing w:line="276" w:lineRule="auto"/>
                 </w:pPr>
                 <w:r>
-                  <w:rPr>
-                    <w:rStyle w:val="PlaceholderText"/>
-                  </w:rPr>
-                  <w:t>Choose an item.</w:t>
+                  <w:t>Yes</w:t>
                 </w:r>
               </w:p>
             </w:tc>
@@ -1785,13 +1817,13 @@
             <w:placeholder>
               <w:docPart w:val="D06C5D9B773445C480B37A699A697270"/>
             </w:placeholder>
-            <w:showingPlcHdr/>
             <w:dropDownList>
               <w:listItem w:value="Choose an item."/>
               <w:listItem w:displayText="Yes" w:value="Yes"/>
               <w:listItem w:displayText="No" w:value="No"/>
             </w:dropDownList>
           </w:sdtPr>
+          <w:sdtEndPr/>
           <w:sdtContent>
             <w:permStart w:id="12927857" w:edGrp="everyone" w:displacedByCustomXml="prev"/>
             <w:tc>
@@ -1807,10 +1839,7 @@
                   <w:spacing w:line="276" w:lineRule="auto"/>
                 </w:pPr>
                 <w:r>
-                  <w:rPr>
-                    <w:rStyle w:val="PlaceholderText"/>
-                  </w:rPr>
-                  <w:t>Choose an item.</w:t>
+                  <w:t>Yes</w:t>
                 </w:r>
               </w:p>
             </w:tc>
@@ -1846,7 +1875,6 @@
             <w:placeholder>
               <w:docPart w:val="AD5A1D70B5BD44D1BE7DE7A1BF384167"/>
             </w:placeholder>
-            <w:showingPlcHdr/>
             <w:dropDownList>
               <w:listItem w:value="Choose an item."/>
               <w:listItem w:displayText="Graded" w:value="Graded"/>
@@ -1855,6 +1883,7 @@
               <w:listItem w:displayText="No Grade" w:value="No Grade"/>
             </w:dropDownList>
           </w:sdtPr>
+          <w:sdtEndPr/>
           <w:sdtContent>
             <w:permStart w:id="216019941" w:edGrp="everyone" w:displacedByCustomXml="prev"/>
             <w:tc>
@@ -1870,10 +1899,7 @@
                   <w:spacing w:line="276" w:lineRule="auto"/>
                 </w:pPr>
                 <w:r>
-                  <w:rPr>
-                    <w:rStyle w:val="PlaceholderText"/>
-                  </w:rPr>
-                  <w:t>Choose an item.</w:t>
+                  <w:t>Graded</w:t>
                 </w:r>
               </w:p>
             </w:tc>
@@ -1907,7 +1933,6 @@
             <w:placeholder>
               <w:docPart w:val="CBC3ACEEB69D43AC81403FF47EEE0F04"/>
             </w:placeholder>
-            <w:showingPlcHdr/>
             <w:dropDownList>
               <w:listItem w:value="Choose an item."/>
               <w:listItem w:displayText="Graded" w:value="Graded"/>
@@ -1916,6 +1941,7 @@
               <w:listItem w:displayText="No Grade" w:value="No Grade"/>
             </w:dropDownList>
           </w:sdtPr>
+          <w:sdtEndPr/>
           <w:sdtContent>
             <w:permStart w:id="1549742205" w:edGrp="everyone" w:displacedByCustomXml="prev"/>
             <w:tc>
@@ -1931,10 +1957,7 @@
                   <w:spacing w:line="276" w:lineRule="auto"/>
                 </w:pPr>
                 <w:r>
-                  <w:rPr>
-                    <w:rStyle w:val="PlaceholderText"/>
-                  </w:rPr>
-                  <w:t>Choose an item.</w:t>
+                  <w:t>Graded</w:t>
                 </w:r>
               </w:p>
             </w:tc>
@@ -1977,6 +2000,7 @@
               <w:listItem w:displayText="No Consent" w:value="No Consent"/>
             </w:dropDownList>
           </w:sdtPr>
+          <w:sdtEndPr/>
           <w:sdtContent>
             <w:tc>
               <w:tcPr>
@@ -2027,13 +2051,13 @@
             <w:placeholder>
               <w:docPart w:val="48DAA3C1BD484D11AF34392ED2407539"/>
             </w:placeholder>
-            <w:showingPlcHdr/>
             <w:dropDownList>
               <w:listItem w:value="Choose an item."/>
               <w:listItem w:displayText="Consent Required" w:value="Consent Required"/>
               <w:listItem w:displayText="No Consent" w:value="No Consent"/>
             </w:dropDownList>
           </w:sdtPr>
+          <w:sdtEndPr/>
           <w:sdtContent>
             <w:permStart w:id="924067946" w:edGrp="everyone" w:displacedByCustomXml="prev"/>
             <w:tc>
@@ -2049,10 +2073,7 @@
                   <w:spacing w:line="276" w:lineRule="auto"/>
                 </w:pPr>
                 <w:r>
-                  <w:rPr>
-                    <w:rStyle w:val="PlaceholderText"/>
-                  </w:rPr>
-                  <w:t>Choose an item.</w:t>
+                  <w:t>No Consent</w:t>
                 </w:r>
               </w:p>
             </w:tc>
@@ -2095,6 +2116,7 @@
               <w:listItem w:displayText="Hidden in Search" w:value="Hidden in Search"/>
             </w:dropDownList>
           </w:sdtPr>
+          <w:sdtEndPr/>
           <w:sdtContent>
             <w:tc>
               <w:tcPr>
@@ -2145,13 +2167,13 @@
             <w:placeholder>
               <w:docPart w:val="0372801FF1E54340A944F79DE811ECA6"/>
             </w:placeholder>
-            <w:showingPlcHdr/>
             <w:dropDownList>
               <w:listItem w:value="Choose an item."/>
               <w:listItem w:displayText="Visible in Search" w:value="Visible in Search"/>
               <w:listItem w:displayText="Hidden in Search" w:value="Hidden in Search"/>
             </w:dropDownList>
           </w:sdtPr>
+          <w:sdtEndPr/>
           <w:sdtContent>
             <w:permStart w:id="472845786" w:edGrp="everyone" w:displacedByCustomXml="prev"/>
             <w:tc>
@@ -2167,10 +2189,7 @@
                   <w:spacing w:line="276" w:lineRule="auto"/>
                 </w:pPr>
                 <w:r>
-                  <w:rPr>
-                    <w:rStyle w:val="PlaceholderText"/>
-                  </w:rPr>
-                  <w:t>Choose an item.</w:t>
+                  <w:t>Visible in Search</w:t>
                 </w:r>
               </w:p>
             </w:tc>
@@ -4160,6 +4179,7 @@
               <w:listItem w:displayText="Unlisted Elective" w:value="Unlisted Elective"/>
             </w:dropDownList>
           </w:sdtPr>
+          <w:sdtEndPr/>
           <w:sdtContent>
             <w:permStart w:id="302592793" w:edGrp="everyone" w:displacedByCustomXml="prev"/>
             <w:tc>
@@ -4237,6 +4257,7 @@
               <w:listItem w:displayText="Unlisted Elective" w:value="Unlisted Elective"/>
             </w:dropDownList>
           </w:sdtPr>
+          <w:sdtEndPr/>
           <w:sdtContent>
             <w:permStart w:id="200112299" w:edGrp="everyone" w:displacedByCustomXml="prev"/>
             <w:tc>
@@ -4319,6 +4340,7 @@
               <w:listItem w:displayText="Unlisted Elective" w:value="Unlisted Elective"/>
             </w:dropDownList>
           </w:sdtPr>
+          <w:sdtEndPr/>
           <w:sdtContent>
             <w:permStart w:id="2081511956" w:edGrp="everyone" w:displacedByCustomXml="prev"/>
             <w:tc>
@@ -4395,6 +4417,7 @@
               <w:listItem w:displayText="Unlisted Elective" w:value="Unlisted Elective"/>
             </w:dropDownList>
           </w:sdtPr>
+          <w:sdtEndPr/>
           <w:sdtContent>
             <w:permStart w:id="678374717" w:edGrp="everyone" w:displacedByCustomXml="prev"/>
             <w:tc>
@@ -4477,6 +4500,7 @@
               <w:listItem w:displayText="Unlisted Elective" w:value="Unlisted Elective"/>
             </w:dropDownList>
           </w:sdtPr>
+          <w:sdtEndPr/>
           <w:sdtContent>
             <w:permStart w:id="173022443" w:edGrp="everyone" w:displacedByCustomXml="prev"/>
             <w:tc>
@@ -4553,6 +4577,7 @@
               <w:listItem w:displayText="Unlisted Elective" w:value="Unlisted Elective"/>
             </w:dropDownList>
           </w:sdtPr>
+          <w:sdtEndPr/>
           <w:sdtContent>
             <w:permStart w:id="934237043" w:edGrp="everyone" w:displacedByCustomXml="prev"/>
             <w:tc>
@@ -4693,6 +4718,7 @@
               <w:listItem w:displayText="I don't know." w:value="I don't know."/>
             </w:dropDownList>
           </w:sdtPr>
+          <w:sdtEndPr/>
           <w:sdtContent>
             <w:tc>
               <w:tcPr>
@@ -4757,6 +4783,7 @@
               <w:listItem w:displayText="I don't know" w:value="I don't know"/>
             </w:dropDownList>
           </w:sdtPr>
+          <w:sdtEndPr/>
           <w:sdtContent>
             <w:tc>
               <w:tcPr>
@@ -5184,6 +5211,7 @@
               <w:listItem w:displayText="Academic &amp; WF Transfer" w:value="Academic &amp; WF Transfer"/>
             </w:dropDownList>
           </w:sdtPr>
+          <w:sdtEndPr/>
           <w:sdtContent>
             <w:permStart w:id="438248593" w:edGrp="everyone" w:displacedByCustomXml="prev"/>
             <w:tc>
@@ -5243,6 +5271,7 @@
               <w:listItem w:displayText="Academic &amp; WF Transfer" w:value="Academic &amp; WF Transfer"/>
             </w:dropDownList>
           </w:sdtPr>
+          <w:sdtEndPr/>
           <w:sdtContent>
             <w:permStart w:id="1488061235" w:edGrp="everyone" w:displacedByCustomXml="prev"/>
             <w:tc>
@@ -5333,6 +5362,7 @@
               <w:listItem w:displayText="200WTMGT" w:value="200WTMGT"/>
             </w:dropDownList>
           </w:sdtPr>
+          <w:sdtEndPr/>
           <w:sdtContent>
             <w:permStart w:id="620120156" w:edGrp="everyone" w:displacedByCustomXml="prev"/>
             <w:tc>
@@ -5416,6 +5446,7 @@
               <w:listItem w:displayText="200WTMGT" w:value="200WTMGT"/>
             </w:dropDownList>
           </w:sdtPr>
+          <w:sdtEndPr/>
           <w:sdtContent>
             <w:permStart w:id="1658409471" w:edGrp="everyone" w:displacedByCustomXml="prev"/>
             <w:tc>
@@ -5482,6 +5513,7 @@
               <w:listItem w:displayText="5-Self Support" w:value="5-Self Support"/>
             </w:dropDownList>
           </w:sdtPr>
+          <w:sdtEndPr/>
           <w:sdtContent>
             <w:permStart w:id="1046031630" w:edGrp="everyone" w:displacedByCustomXml="prev"/>
             <w:tc>
@@ -5541,6 +5573,7 @@
               <w:listItem w:displayText="5-Self Support" w:value="5-Self Support"/>
             </w:dropDownList>
           </w:sdtPr>
+          <w:sdtEndPr/>
           <w:sdtContent>
             <w:permStart w:id="100296837" w:edGrp="everyone" w:displacedByCustomXml="prev"/>
             <w:tc>
@@ -5612,6 +5645,7 @@
               <w:listItem w:displayText="Workforce Supplemental" w:value="Workforce Supplemental"/>
             </w:dropDownList>
           </w:sdtPr>
+          <w:sdtEndPr/>
           <w:sdtContent>
             <w:permStart w:id="1687378088" w:edGrp="everyone" w:displacedByCustomXml="prev"/>
             <w:tc>
@@ -5672,6 +5706,7 @@
               <w:listItem w:displayText="Workforce Supplemental" w:value="Workforce Supplemental"/>
             </w:dropDownList>
           </w:sdtPr>
+          <w:sdtEndPr/>
           <w:sdtContent>
             <w:permStart w:id="722869170" w:edGrp="everyone" w:displacedByCustomXml="prev"/>
             <w:tc>
@@ -5735,6 +5770,7 @@
               <w:listItem w:displayText="Yes" w:value="Yes"/>
             </w:dropDownList>
           </w:sdtPr>
+          <w:sdtEndPr/>
           <w:sdtContent>
             <w:permStart w:id="770133261" w:edGrp="everyone" w:displacedByCustomXml="prev"/>
             <w:tc>
@@ -5794,6 +5830,7 @@
               <w:listItem w:displayText="Yes" w:value="Yes"/>
             </w:dropDownList>
           </w:sdtPr>
+          <w:sdtEndPr/>
           <w:sdtContent>
             <w:permStart w:id="1110191234" w:edGrp="everyone" w:displacedByCustomXml="prev"/>
             <w:tc>
@@ -5862,6 +5899,7 @@
               <w:listItem w:displayText="10" w:value="10"/>
             </w:dropDownList>
           </w:sdtPr>
+          <w:sdtEndPr/>
           <w:sdtContent>
             <w:permStart w:id="860380861" w:edGrp="everyone" w:displacedByCustomXml="prev"/>
             <w:tc>
@@ -5927,6 +5965,7 @@
               <w:listItem w:displayText="10" w:value="10"/>
             </w:dropDownList>
           </w:sdtPr>
+          <w:sdtEndPr/>
           <w:sdtContent>
             <w:permStart w:id="200803404" w:edGrp="everyone" w:displacedByCustomXml="prev"/>
             <w:tc>
@@ -6768,7 +6807,7 @@
 </file>
 
 <file path=word/endnotes.xml><?xml version="1.0" encoding="utf-8"?>
-<w:endnotes xmlns:wpc="http://schemas.microsoft.com/office/word/2010/wordprocessingCanvas" xmlns:cx="http://schemas.microsoft.com/office/drawing/2014/chartex" xmlns:cx1="http://schemas.microsoft.com/office/drawing/2015/9/8/chartex" xmlns:cx2="http://schemas.microsoft.com/office/drawing/2015/10/21/chartex" xmlns:cx3="http://schemas.microsoft.com/office/drawing/2016/5/9/chartex" xmlns:cx4="http://schemas.microsoft.com/office/drawing/2016/5/10/chartex" xmlns:cx5="http://schemas.microsoft.com/office/drawing/2016/5/11/chartex" xmlns:cx6="http://schemas.microsoft.com/office/drawing/2016/5/12/chartex" xmlns:cx7="http://schemas.microsoft.com/office/drawing/2016/5/13/chartex" xmlns:cx8="http://schemas.microsoft.com/office/drawing/2016/5/14/chartex" xmlns:mc="http://schemas.openxmlformats.org/markup-compatibility/2006" xmlns:aink="http://schemas.microsoft.com/office/drawing/2016/ink" xmlns:am3d="http://schemas.microsoft.com/office/drawing/2017/model3d" xmlns:o="urn:schemas-microsoft-com:office:office" xmlns:oel="http://schemas.microsoft.com/office/2019/extlst" xmlns:r="http://schemas.openxmlformats.org/officeDocument/2006/relationships" xmlns:m="http://schemas.openxmlformats.org/officeDocument/2006/math" xmlns:v="urn:schemas-microsoft-com:vml" xmlns:wp14="http://schemas.microsoft.com/office/word/2010/wordprocessingDrawing" xmlns:wp="http://schemas.openxmlformats.org/drawingml/2006/wordprocessingDrawing" xmlns:w10="urn:schemas-microsoft-com:office:word" xmlns:w="http://schemas.openxmlformats.org/wordprocessingml/2006/main" xmlns:w14="http://schemas.microsoft.com/office/word/2010/wordml" xmlns:w15="http://schemas.microsoft.com/office/word/2012/wordml" xmlns:w16cex="http://schemas.microsoft.com/office/word/2018/wordml/cex" xmlns:w16cid="http://schemas.microsoft.com/office/word/2016/wordml/cid" xmlns:w16="http://schemas.microsoft.com/office/word/2018/wordml" xmlns:w16sdtdh="http://schemas.microsoft.com/office/word/2020/wordml/sdtdatahash" xmlns:w16se="http://schemas.microsoft.com/office/word/2015/wordml/symex" xmlns:wpg="http://schemas.microsoft.com/office/word/2010/wordprocessingGroup" xmlns:wpi="http://schemas.microsoft.com/office/word/2010/wordprocessingInk" xmlns:wne="http://schemas.microsoft.com/office/word/2006/wordml" xmlns:wps="http://schemas.microsoft.com/office/word/2010/wordprocessingShape" mc:Ignorable="w14 w15 w16se w16cid w16 w16cex w16sdtdh wp14">
+<w:endnotes xmlns:wpc="http://schemas.microsoft.com/office/word/2010/wordprocessingCanvas" xmlns:cx="http://schemas.microsoft.com/office/drawing/2014/chartex" xmlns:cx1="http://schemas.microsoft.com/office/drawing/2015/9/8/chartex" xmlns:cx2="http://schemas.microsoft.com/office/drawing/2015/10/21/chartex" xmlns:cx3="http://schemas.microsoft.com/office/drawing/2016/5/9/chartex" xmlns:cx4="http://schemas.microsoft.com/office/drawing/2016/5/10/chartex" xmlns:cx5="http://schemas.microsoft.com/office/drawing/2016/5/11/chartex" xmlns:cx6="http://schemas.microsoft.com/office/drawing/2016/5/12/chartex" xmlns:cx7="http://schemas.microsoft.com/office/drawing/2016/5/13/chartex" xmlns:cx8="http://schemas.microsoft.com/office/drawing/2016/5/14/chartex" xmlns:mc="http://schemas.openxmlformats.org/markup-compatibility/2006" xmlns:aink="http://schemas.microsoft.com/office/drawing/2016/ink" xmlns:am3d="http://schemas.microsoft.com/office/drawing/2017/model3d" xmlns:o="urn:schemas-microsoft-com:office:office" xmlns:r="http://schemas.openxmlformats.org/officeDocument/2006/relationships" xmlns:m="http://schemas.openxmlformats.org/officeDocument/2006/math" xmlns:v="urn:schemas-microsoft-com:vml" xmlns:wp14="http://schemas.microsoft.com/office/word/2010/wordprocessingDrawing" xmlns:wp="http://schemas.openxmlformats.org/drawingml/2006/wordprocessingDrawing" xmlns:w10="urn:schemas-microsoft-com:office:word" xmlns:w="http://schemas.openxmlformats.org/wordprocessingml/2006/main" xmlns:w14="http://schemas.microsoft.com/office/word/2010/wordml" xmlns:w15="http://schemas.microsoft.com/office/word/2012/wordml" xmlns:w16cex="http://schemas.microsoft.com/office/word/2018/wordml/cex" xmlns:w16cid="http://schemas.microsoft.com/office/word/2016/wordml/cid" xmlns:w16="http://schemas.microsoft.com/office/word/2018/wordml" xmlns:w16sdtdh="http://schemas.microsoft.com/office/word/2020/wordml/sdtdatahash" xmlns:w16se="http://schemas.microsoft.com/office/word/2015/wordml/symex" xmlns:wpg="http://schemas.microsoft.com/office/word/2010/wordprocessingGroup" xmlns:wpi="http://schemas.microsoft.com/office/word/2010/wordprocessingInk" xmlns:wne="http://schemas.microsoft.com/office/word/2006/wordml" xmlns:wps="http://schemas.microsoft.com/office/word/2010/wordprocessingShape" mc:Ignorable="w14 w15 w16se w16cid w16 w16cex w16sdtdh wp14">
   <w:endnote w:type="separator" w:id="-1">
     <w:p>
       <w:pPr>
@@ -6800,7 +6839,7 @@
 </file>
 
 <file path=word/footer1.xml><?xml version="1.0" encoding="utf-8"?>
-<w:ftr xmlns:wpc="http://schemas.microsoft.com/office/word/2010/wordprocessingCanvas" xmlns:cx="http://schemas.microsoft.com/office/drawing/2014/chartex" xmlns:cx1="http://schemas.microsoft.com/office/drawing/2015/9/8/chartex" xmlns:cx2="http://schemas.microsoft.com/office/drawing/2015/10/21/chartex" xmlns:cx3="http://schemas.microsoft.com/office/drawing/2016/5/9/chartex" xmlns:cx4="http://schemas.microsoft.com/office/drawing/2016/5/10/chartex" xmlns:cx5="http://schemas.microsoft.com/office/drawing/2016/5/11/chartex" xmlns:cx6="http://schemas.microsoft.com/office/drawing/2016/5/12/chartex" xmlns:cx7="http://schemas.microsoft.com/office/drawing/2016/5/13/chartex" xmlns:cx8="http://schemas.microsoft.com/office/drawing/2016/5/14/chartex" xmlns:mc="http://schemas.openxmlformats.org/markup-compatibility/2006" xmlns:aink="http://schemas.microsoft.com/office/drawing/2016/ink" xmlns:am3d="http://schemas.microsoft.com/office/drawing/2017/model3d" xmlns:o="urn:schemas-microsoft-com:office:office" xmlns:oel="http://schemas.microsoft.com/office/2019/extlst" xmlns:r="http://schemas.openxmlformats.org/officeDocument/2006/relationships" xmlns:m="http://schemas.openxmlformats.org/officeDocument/2006/math" xmlns:v="urn:schemas-microsoft-com:vml" xmlns:wp14="http://schemas.microsoft.com/office/word/2010/wordprocessingDrawing" xmlns:wp="http://schemas.openxmlformats.org/drawingml/2006/wordprocessingDrawing" xmlns:w10="urn:schemas-microsoft-com:office:word" xmlns:w="http://schemas.openxmlformats.org/wordprocessingml/2006/main" xmlns:w14="http://schemas.microsoft.com/office/word/2010/wordml" xmlns:w15="http://schemas.microsoft.com/office/word/2012/wordml" xmlns:w16cex="http://schemas.microsoft.com/office/word/2018/wordml/cex" xmlns:w16cid="http://schemas.microsoft.com/office/word/2016/wordml/cid" xmlns:w16="http://schemas.microsoft.com/office/word/2018/wordml" xmlns:w16sdtdh="http://schemas.microsoft.com/office/word/2020/wordml/sdtdatahash" xmlns:w16se="http://schemas.microsoft.com/office/word/2015/wordml/symex" xmlns:wpg="http://schemas.microsoft.com/office/word/2010/wordprocessingGroup" xmlns:wpi="http://schemas.microsoft.com/office/word/2010/wordprocessingInk" xmlns:wne="http://schemas.microsoft.com/office/word/2006/wordml" xmlns:wps="http://schemas.microsoft.com/office/word/2010/wordprocessingShape" mc:Ignorable="w14 w15 w16se w16cid w16 w16cex w16sdtdh wp14">
+<w:ftr xmlns:wpc="http://schemas.microsoft.com/office/word/2010/wordprocessingCanvas" xmlns:cx="http://schemas.microsoft.com/office/drawing/2014/chartex" xmlns:cx1="http://schemas.microsoft.com/office/drawing/2015/9/8/chartex" xmlns:cx2="http://schemas.microsoft.com/office/drawing/2015/10/21/chartex" xmlns:cx3="http://schemas.microsoft.com/office/drawing/2016/5/9/chartex" xmlns:cx4="http://schemas.microsoft.com/office/drawing/2016/5/10/chartex" xmlns:cx5="http://schemas.microsoft.com/office/drawing/2016/5/11/chartex" xmlns:cx6="http://schemas.microsoft.com/office/drawing/2016/5/12/chartex" xmlns:cx7="http://schemas.microsoft.com/office/drawing/2016/5/13/chartex" xmlns:cx8="http://schemas.microsoft.com/office/drawing/2016/5/14/chartex" xmlns:mc="http://schemas.openxmlformats.org/markup-compatibility/2006" xmlns:aink="http://schemas.microsoft.com/office/drawing/2016/ink" xmlns:am3d="http://schemas.microsoft.com/office/drawing/2017/model3d" xmlns:o="urn:schemas-microsoft-com:office:office" xmlns:r="http://schemas.openxmlformats.org/officeDocument/2006/relationships" xmlns:m="http://schemas.openxmlformats.org/officeDocument/2006/math" xmlns:v="urn:schemas-microsoft-com:vml" xmlns:wp14="http://schemas.microsoft.com/office/word/2010/wordprocessingDrawing" xmlns:wp="http://schemas.openxmlformats.org/drawingml/2006/wordprocessingDrawing" xmlns:w10="urn:schemas-microsoft-com:office:word" xmlns:w="http://schemas.openxmlformats.org/wordprocessingml/2006/main" xmlns:w14="http://schemas.microsoft.com/office/word/2010/wordml" xmlns:w15="http://schemas.microsoft.com/office/word/2012/wordml" xmlns:w16cex="http://schemas.microsoft.com/office/word/2018/wordml/cex" xmlns:w16cid="http://schemas.microsoft.com/office/word/2016/wordml/cid" xmlns:w16="http://schemas.microsoft.com/office/word/2018/wordml" xmlns:w16sdtdh="http://schemas.microsoft.com/office/word/2020/wordml/sdtdatahash" xmlns:w16se="http://schemas.microsoft.com/office/word/2015/wordml/symex" xmlns:wpg="http://schemas.microsoft.com/office/word/2010/wordprocessingGroup" xmlns:wpi="http://schemas.microsoft.com/office/word/2010/wordprocessingInk" xmlns:wne="http://schemas.microsoft.com/office/word/2006/wordml" xmlns:wps="http://schemas.microsoft.com/office/word/2010/wordprocessingShape" mc:Ignorable="w14 w15 w16se w16cid w16 w16cex w16sdtdh wp14">
   <w:sdt>
     <w:sdtPr>
       <w:id w:val="-163865125"/>
@@ -6853,7 +6892,7 @@
 </file>
 
 <file path=word/footnotes.xml><?xml version="1.0" encoding="utf-8"?>
-<w:footnotes xmlns:wpc="http://schemas.microsoft.com/office/word/2010/wordprocessingCanvas" xmlns:cx="http://schemas.microsoft.com/office/drawing/2014/chartex" xmlns:cx1="http://schemas.microsoft.com/office/drawing/2015/9/8/chartex" xmlns:cx2="http://schemas.microsoft.com/office/drawing/2015/10/21/chartex" xmlns:cx3="http://schemas.microsoft.com/office/drawing/2016/5/9/chartex" xmlns:cx4="http://schemas.microsoft.com/office/drawing/2016/5/10/chartex" xmlns:cx5="http://schemas.microsoft.com/office/drawing/2016/5/11/chartex" xmlns:cx6="http://schemas.microsoft.com/office/drawing/2016/5/12/chartex" xmlns:cx7="http://schemas.microsoft.com/office/drawing/2016/5/13/chartex" xmlns:cx8="http://schemas.microsoft.com/office/drawing/2016/5/14/chartex" xmlns:mc="http://schemas.openxmlformats.org/markup-compatibility/2006" xmlns:aink="http://schemas.microsoft.com/office/drawing/2016/ink" xmlns:am3d="http://schemas.microsoft.com/office/drawing/2017/model3d" xmlns:o="urn:schemas-microsoft-com:office:office" xmlns:oel="http://schemas.microsoft.com/office/2019/extlst" xmlns:r="http://schemas.openxmlformats.org/officeDocument/2006/relationships" xmlns:m="http://schemas.openxmlformats.org/officeDocument/2006/math" xmlns:v="urn:schemas-microsoft-com:vml" xmlns:wp14="http://schemas.microsoft.com/office/word/2010/wordprocessingDrawing" xmlns:wp="http://schemas.openxmlformats.org/drawingml/2006/wordprocessingDrawing" xmlns:w10="urn:schemas-microsoft-com:office:word" xmlns:w="http://schemas.openxmlformats.org/wordprocessingml/2006/main" xmlns:w14="http://schemas.microsoft.com/office/word/2010/wordml" xmlns:w15="http://schemas.microsoft.com/office/word/2012/wordml" xmlns:w16cex="http://schemas.microsoft.com/office/word/2018/wordml/cex" xmlns:w16cid="http://schemas.microsoft.com/office/word/2016/wordml/cid" xmlns:w16="http://schemas.microsoft.com/office/word/2018/wordml" xmlns:w16sdtdh="http://schemas.microsoft.com/office/word/2020/wordml/sdtdatahash" xmlns:w16se="http://schemas.microsoft.com/office/word/2015/wordml/symex" xmlns:wpg="http://schemas.microsoft.com/office/word/2010/wordprocessingGroup" xmlns:wpi="http://schemas.microsoft.com/office/word/2010/wordprocessingInk" xmlns:wne="http://schemas.microsoft.com/office/word/2006/wordml" xmlns:wps="http://schemas.microsoft.com/office/word/2010/wordprocessingShape" mc:Ignorable="w14 w15 w16se w16cid w16 w16cex w16sdtdh wp14">
+<w:footnotes xmlns:wpc="http://schemas.microsoft.com/office/word/2010/wordprocessingCanvas" xmlns:cx="http://schemas.microsoft.com/office/drawing/2014/chartex" xmlns:cx1="http://schemas.microsoft.com/office/drawing/2015/9/8/chartex" xmlns:cx2="http://schemas.microsoft.com/office/drawing/2015/10/21/chartex" xmlns:cx3="http://schemas.microsoft.com/office/drawing/2016/5/9/chartex" xmlns:cx4="http://schemas.microsoft.com/office/drawing/2016/5/10/chartex" xmlns:cx5="http://schemas.microsoft.com/office/drawing/2016/5/11/chartex" xmlns:cx6="http://schemas.microsoft.com/office/drawing/2016/5/12/chartex" xmlns:cx7="http://schemas.microsoft.com/office/drawing/2016/5/13/chartex" xmlns:cx8="http://schemas.microsoft.com/office/drawing/2016/5/14/chartex" xmlns:mc="http://schemas.openxmlformats.org/markup-compatibility/2006" xmlns:aink="http://schemas.microsoft.com/office/drawing/2016/ink" xmlns:am3d="http://schemas.microsoft.com/office/drawing/2017/model3d" xmlns:o="urn:schemas-microsoft-com:office:office" xmlns:r="http://schemas.openxmlformats.org/officeDocument/2006/relationships" xmlns:m="http://schemas.openxmlformats.org/officeDocument/2006/math" xmlns:v="urn:schemas-microsoft-com:vml" xmlns:wp14="http://schemas.microsoft.com/office/word/2010/wordprocessingDrawing" xmlns:wp="http://schemas.openxmlformats.org/drawingml/2006/wordprocessingDrawing" xmlns:w10="urn:schemas-microsoft-com:office:word" xmlns:w="http://schemas.openxmlformats.org/wordprocessingml/2006/main" xmlns:w14="http://schemas.microsoft.com/office/word/2010/wordml" xmlns:w15="http://schemas.microsoft.com/office/word/2012/wordml" xmlns:w16cex="http://schemas.microsoft.com/office/word/2018/wordml/cex" xmlns:w16cid="http://schemas.microsoft.com/office/word/2016/wordml/cid" xmlns:w16="http://schemas.microsoft.com/office/word/2018/wordml" xmlns:w16sdtdh="http://schemas.microsoft.com/office/word/2020/wordml/sdtdatahash" xmlns:w16se="http://schemas.microsoft.com/office/word/2015/wordml/symex" xmlns:wpg="http://schemas.microsoft.com/office/word/2010/wordprocessingGroup" xmlns:wpi="http://schemas.microsoft.com/office/word/2010/wordprocessingInk" xmlns:wne="http://schemas.microsoft.com/office/word/2006/wordml" xmlns:wps="http://schemas.microsoft.com/office/word/2010/wordprocessingShape" mc:Ignorable="w14 w15 w16se w16cid w16 w16cex w16sdtdh wp14">
   <w:footnote w:type="separator" w:id="-1">
     <w:p>
       <w:pPr>
@@ -6885,7 +6924,7 @@
 </file>
 
 <file path=word/header1.xml><?xml version="1.0" encoding="utf-8"?>
-<w:hdr xmlns:wpc="http://schemas.microsoft.com/office/word/2010/wordprocessingCanvas" xmlns:cx="http://schemas.microsoft.com/office/drawing/2014/chartex" xmlns:cx1="http://schemas.microsoft.com/office/drawing/2015/9/8/chartex" xmlns:cx2="http://schemas.microsoft.com/office/drawing/2015/10/21/chartex" xmlns:cx3="http://schemas.microsoft.com/office/drawing/2016/5/9/chartex" xmlns:cx4="http://schemas.microsoft.com/office/drawing/2016/5/10/chartex" xmlns:cx5="http://schemas.microsoft.com/office/drawing/2016/5/11/chartex" xmlns:cx6="http://schemas.microsoft.com/office/drawing/2016/5/12/chartex" xmlns:cx7="http://schemas.microsoft.com/office/drawing/2016/5/13/chartex" xmlns:cx8="http://schemas.microsoft.com/office/drawing/2016/5/14/chartex" xmlns:mc="http://schemas.openxmlformats.org/markup-compatibility/2006" xmlns:aink="http://schemas.microsoft.com/office/drawing/2016/ink" xmlns:am3d="http://schemas.microsoft.com/office/drawing/2017/model3d" xmlns:o="urn:schemas-microsoft-com:office:office" xmlns:oel="http://schemas.microsoft.com/office/2019/extlst" xmlns:r="http://schemas.openxmlformats.org/officeDocument/2006/relationships" xmlns:m="http://schemas.openxmlformats.org/officeDocument/2006/math" xmlns:v="urn:schemas-microsoft-com:vml" xmlns:wp14="http://schemas.microsoft.com/office/word/2010/wordprocessingDrawing" xmlns:wp="http://schemas.openxmlformats.org/drawingml/2006/wordprocessingDrawing" xmlns:w10="urn:schemas-microsoft-com:office:word" xmlns:w="http://schemas.openxmlformats.org/wordprocessingml/2006/main" xmlns:w14="http://schemas.microsoft.com/office/word/2010/wordml" xmlns:w15="http://schemas.microsoft.com/office/word/2012/wordml" xmlns:w16cex="http://schemas.microsoft.com/office/word/2018/wordml/cex" xmlns:w16cid="http://schemas.microsoft.com/office/word/2016/wordml/cid" xmlns:w16="http://schemas.microsoft.com/office/word/2018/wordml" xmlns:w16sdtdh="http://schemas.microsoft.com/office/word/2020/wordml/sdtdatahash" xmlns:w16se="http://schemas.microsoft.com/office/word/2015/wordml/symex" xmlns:wpg="http://schemas.microsoft.com/office/word/2010/wordprocessingGroup" xmlns:wpi="http://schemas.microsoft.com/office/word/2010/wordprocessingInk" xmlns:wne="http://schemas.microsoft.com/office/word/2006/wordml" xmlns:wps="http://schemas.microsoft.com/office/word/2010/wordprocessingShape" mc:Ignorable="w14 w15 w16se w16cid w16 w16cex w16sdtdh wp14">
+<w:hdr xmlns:wpc="http://schemas.microsoft.com/office/word/2010/wordprocessingCanvas" xmlns:cx="http://schemas.microsoft.com/office/drawing/2014/chartex" xmlns:cx1="http://schemas.microsoft.com/office/drawing/2015/9/8/chartex" xmlns:cx2="http://schemas.microsoft.com/office/drawing/2015/10/21/chartex" xmlns:cx3="http://schemas.microsoft.com/office/drawing/2016/5/9/chartex" xmlns:cx4="http://schemas.microsoft.com/office/drawing/2016/5/10/chartex" xmlns:cx5="http://schemas.microsoft.com/office/drawing/2016/5/11/chartex" xmlns:cx6="http://schemas.microsoft.com/office/drawing/2016/5/12/chartex" xmlns:cx7="http://schemas.microsoft.com/office/drawing/2016/5/13/chartex" xmlns:cx8="http://schemas.microsoft.com/office/drawing/2016/5/14/chartex" xmlns:mc="http://schemas.openxmlformats.org/markup-compatibility/2006" xmlns:aink="http://schemas.microsoft.com/office/drawing/2016/ink" xmlns:am3d="http://schemas.microsoft.com/office/drawing/2017/model3d" xmlns:o="urn:schemas-microsoft-com:office:office" xmlns:r="http://schemas.openxmlformats.org/officeDocument/2006/relationships" xmlns:m="http://schemas.openxmlformats.org/officeDocument/2006/math" xmlns:v="urn:schemas-microsoft-com:vml" xmlns:wp14="http://schemas.microsoft.com/office/word/2010/wordprocessingDrawing" xmlns:wp="http://schemas.openxmlformats.org/drawingml/2006/wordprocessingDrawing" xmlns:w10="urn:schemas-microsoft-com:office:word" xmlns:w="http://schemas.openxmlformats.org/wordprocessingml/2006/main" xmlns:w14="http://schemas.microsoft.com/office/word/2010/wordml" xmlns:w15="http://schemas.microsoft.com/office/word/2012/wordml" xmlns:w16cex="http://schemas.microsoft.com/office/word/2018/wordml/cex" xmlns:w16cid="http://schemas.microsoft.com/office/word/2016/wordml/cid" xmlns:w16="http://schemas.microsoft.com/office/word/2018/wordml" xmlns:w16sdtdh="http://schemas.microsoft.com/office/word/2020/wordml/sdtdatahash" xmlns:w16se="http://schemas.microsoft.com/office/word/2015/wordml/symex" xmlns:wpg="http://schemas.microsoft.com/office/word/2010/wordprocessingGroup" xmlns:wpi="http://schemas.microsoft.com/office/word/2010/wordprocessingInk" xmlns:wne="http://schemas.microsoft.com/office/word/2006/wordml" xmlns:wps="http://schemas.microsoft.com/office/word/2010/wordprocessingShape" mc:Ignorable="w14 w15 w16se w16cid w16 w16cex w16sdtdh wp14">
   <w:p>
     <w:pPr>
       <w:spacing w:line="276" w:lineRule="auto"/>
@@ -6950,7 +6989,7 @@
             </wp:anchor>
           </w:drawing>
         </mc:Choice>
-        <mc:Fallback>
+        <mc:Fallback xmlns:oel="http://schemas.microsoft.com/office/2019/extlst">
           <w:pict>
             <v:line w14:anchorId="082A9771" id="Straight Connector 1" o:spid="_x0000_s1026" style="position:absolute;z-index:251658240;visibility:visible;mso-wrap-style:square;mso-wrap-distance-left:9pt;mso-wrap-distance-top:0;mso-wrap-distance-right:9pt;mso-wrap-distance-bottom:0;mso-position-horizontal:absolute;mso-position-horizontal-relative:text;mso-position-vertical:absolute;mso-position-vertical-relative:text" from="2.6pt,14.1pt" to="541.15pt,14.1pt" o:gfxdata="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" strokecolor="black [3213]" strokeweight=".5pt">
               <v:stroke joinstyle="miter"/>
@@ -6973,7 +7012,7 @@
 </file>
 
 <file path=word/numbering.xml><?xml version="1.0" encoding="utf-8"?>
-<w:numbering xmlns:wpc="http://schemas.microsoft.com/office/word/2010/wordprocessingCanvas" xmlns:cx="http://schemas.microsoft.com/office/drawing/2014/chartex" xmlns:cx1="http://schemas.microsoft.com/office/drawing/2015/9/8/chartex" xmlns:cx2="http://schemas.microsoft.com/office/drawing/2015/10/21/chartex" xmlns:cx3="http://schemas.microsoft.com/office/drawing/2016/5/9/chartex" xmlns:cx4="http://schemas.microsoft.com/office/drawing/2016/5/10/chartex" xmlns:cx5="http://schemas.microsoft.com/office/drawing/2016/5/11/chartex" xmlns:cx6="http://schemas.microsoft.com/office/drawing/2016/5/12/chartex" xmlns:cx7="http://schemas.microsoft.com/office/drawing/2016/5/13/chartex" xmlns:cx8="http://schemas.microsoft.com/office/drawing/2016/5/14/chartex" xmlns:mc="http://schemas.openxmlformats.org/markup-compatibility/2006" xmlns:aink="http://schemas.microsoft.com/office/drawing/2016/ink" xmlns:am3d="http://schemas.microsoft.com/office/drawing/2017/model3d" xmlns:o="urn:schemas-microsoft-com:office:office" xmlns:oel="http://schemas.microsoft.com/office/2019/extlst" xmlns:r="http://schemas.openxmlformats.org/officeDocument/2006/relationships" xmlns:m="http://schemas.openxmlformats.org/officeDocument/2006/math" xmlns:v="urn:schemas-microsoft-com:vml" xmlns:wp14="http://schemas.microsoft.com/office/word/2010/wordprocessingDrawing" xmlns:wp="http://schemas.openxmlformats.org/drawingml/2006/wordprocessingDrawing" xmlns:w10="urn:schemas-microsoft-com:office:word" xmlns:w="http://schemas.openxmlformats.org/wordprocessingml/2006/main" xmlns:w14="http://schemas.microsoft.com/office/word/2010/wordml" xmlns:w15="http://schemas.microsoft.com/office/word/2012/wordml" xmlns:w16cex="http://schemas.microsoft.com/office/word/2018/wordml/cex" xmlns:w16cid="http://schemas.microsoft.com/office/word/2016/wordml/cid" xmlns:w16="http://schemas.microsoft.com/office/word/2018/wordml" xmlns:w16sdtdh="http://schemas.microsoft.com/office/word/2020/wordml/sdtdatahash" xmlns:w16se="http://schemas.microsoft.com/office/word/2015/wordml/symex" xmlns:wpg="http://schemas.microsoft.com/office/word/2010/wordprocessingGroup" xmlns:wpi="http://schemas.microsoft.com/office/word/2010/wordprocessingInk" xmlns:wne="http://schemas.microsoft.com/office/word/2006/wordml" xmlns:wps="http://schemas.microsoft.com/office/word/2010/wordprocessingShape" mc:Ignorable="w14 w15 w16se w16cid w16 w16cex w16sdtdh wp14">
+<w:numbering xmlns:wpc="http://schemas.microsoft.com/office/word/2010/wordprocessingCanvas" xmlns:cx="http://schemas.microsoft.com/office/drawing/2014/chartex" xmlns:cx1="http://schemas.microsoft.com/office/drawing/2015/9/8/chartex" xmlns:cx2="http://schemas.microsoft.com/office/drawing/2015/10/21/chartex" xmlns:cx3="http://schemas.microsoft.com/office/drawing/2016/5/9/chartex" xmlns:cx4="http://schemas.microsoft.com/office/drawing/2016/5/10/chartex" xmlns:cx5="http://schemas.microsoft.com/office/drawing/2016/5/11/chartex" xmlns:cx6="http://schemas.microsoft.com/office/drawing/2016/5/12/chartex" xmlns:cx7="http://schemas.microsoft.com/office/drawing/2016/5/13/chartex" xmlns:cx8="http://schemas.microsoft.com/office/drawing/2016/5/14/chartex" xmlns:mc="http://schemas.openxmlformats.org/markup-compatibility/2006" xmlns:aink="http://schemas.microsoft.com/office/drawing/2016/ink" xmlns:am3d="http://schemas.microsoft.com/office/drawing/2017/model3d" xmlns:o="urn:schemas-microsoft-com:office:office" xmlns:r="http://schemas.openxmlformats.org/officeDocument/2006/relationships" xmlns:m="http://schemas.openxmlformats.org/officeDocument/2006/math" xmlns:v="urn:schemas-microsoft-com:vml" xmlns:wp14="http://schemas.microsoft.com/office/word/2010/wordprocessingDrawing" xmlns:wp="http://schemas.openxmlformats.org/drawingml/2006/wordprocessingDrawing" xmlns:w10="urn:schemas-microsoft-com:office:word" xmlns:w="http://schemas.openxmlformats.org/wordprocessingml/2006/main" xmlns:w14="http://schemas.microsoft.com/office/word/2010/wordml" xmlns:w15="http://schemas.microsoft.com/office/word/2012/wordml" xmlns:w16cex="http://schemas.microsoft.com/office/word/2018/wordml/cex" xmlns:w16cid="http://schemas.microsoft.com/office/word/2016/wordml/cid" xmlns:w16="http://schemas.microsoft.com/office/word/2018/wordml" xmlns:w16sdtdh="http://schemas.microsoft.com/office/word/2020/wordml/sdtdatahash" xmlns:w16se="http://schemas.microsoft.com/office/word/2015/wordml/symex" xmlns:wpg="http://schemas.microsoft.com/office/word/2010/wordprocessingGroup" xmlns:wpi="http://schemas.microsoft.com/office/word/2010/wordprocessingInk" xmlns:wne="http://schemas.microsoft.com/office/word/2006/wordml" xmlns:wps="http://schemas.microsoft.com/office/word/2010/wordprocessingShape" mc:Ignorable="w14 w15 w16se w16cid w16 w16cex w16sdtdh wp14">
   <w:abstractNum w:abstractNumId="0" w15:restartNumberingAfterBreak="0">
     <w:nsid w:val="0EC42631"/>
     <w:multiLevelType w:val="hybridMultilevel"/>
@@ -7878,31 +7917,31 @@
       </w:pPr>
     </w:lvl>
   </w:abstractNum>
-  <w:num w:numId="1" w16cid:durableId="718212356">
+  <w:num w:numId="1">
     <w:abstractNumId w:val="0"/>
   </w:num>
-  <w:num w:numId="2" w16cid:durableId="2117019290">
+  <w:num w:numId="2">
     <w:abstractNumId w:val="3"/>
   </w:num>
-  <w:num w:numId="3" w16cid:durableId="1505241875">
+  <w:num w:numId="3">
     <w:abstractNumId w:val="4"/>
   </w:num>
-  <w:num w:numId="4" w16cid:durableId="1922641645">
+  <w:num w:numId="4">
     <w:abstractNumId w:val="7"/>
   </w:num>
-  <w:num w:numId="5" w16cid:durableId="1089886285">
+  <w:num w:numId="5">
     <w:abstractNumId w:val="1"/>
   </w:num>
-  <w:num w:numId="6" w16cid:durableId="902251934">
+  <w:num w:numId="6">
     <w:abstractNumId w:val="6"/>
   </w:num>
-  <w:num w:numId="7" w16cid:durableId="1227298767">
+  <w:num w:numId="7">
     <w:abstractNumId w:val="3"/>
   </w:num>
-  <w:num w:numId="8" w16cid:durableId="830869006">
+  <w:num w:numId="8">
     <w:abstractNumId w:val="2"/>
   </w:num>
-  <w:num w:numId="9" w16cid:durableId="204491348">
+  <w:num w:numId="9">
     <w:abstractNumId w:val="5"/>
   </w:num>
 </w:numbering>
@@ -8537,7 +8576,7 @@
 </file>
 
 <file path=word/glossary/document.xml><?xml version="1.0" encoding="utf-8"?>
-<w:glossaryDocument xmlns:wpc="http://schemas.microsoft.com/office/word/2010/wordprocessingCanvas" xmlns:cx="http://schemas.microsoft.com/office/drawing/2014/chartex" xmlns:cx1="http://schemas.microsoft.com/office/drawing/2015/9/8/chartex" xmlns:cx2="http://schemas.microsoft.com/office/drawing/2015/10/21/chartex" xmlns:cx3="http://schemas.microsoft.com/office/drawing/2016/5/9/chartex" xmlns:cx4="http://schemas.microsoft.com/office/drawing/2016/5/10/chartex" xmlns:cx5="http://schemas.microsoft.com/office/drawing/2016/5/11/chartex" xmlns:cx6="http://schemas.microsoft.com/office/drawing/2016/5/12/chartex" xmlns:cx7="http://schemas.microsoft.com/office/drawing/2016/5/13/chartex" xmlns:cx8="http://schemas.microsoft.com/office/drawing/2016/5/14/chartex" xmlns:mc="http://schemas.openxmlformats.org/markup-compatibility/2006" xmlns:aink="http://schemas.microsoft.com/office/drawing/2016/ink" xmlns:am3d="http://schemas.microsoft.com/office/drawing/2017/model3d" xmlns:o="urn:schemas-microsoft-com:office:office" xmlns:oel="http://schemas.microsoft.com/office/2019/extlst" xmlns:r="http://schemas.openxmlformats.org/officeDocument/2006/relationships" xmlns:m="http://schemas.openxmlformats.org/officeDocument/2006/math" xmlns:v="urn:schemas-microsoft-com:vml" xmlns:wp14="http://schemas.microsoft.com/office/word/2010/wordprocessingDrawing" xmlns:wp="http://schemas.openxmlformats.org/drawingml/2006/wordprocessingDrawing" xmlns:w10="urn:schemas-microsoft-com:office:word" xmlns:w="http://schemas.openxmlformats.org/wordprocessingml/2006/main" xmlns:w14="http://schemas.microsoft.com/office/word/2010/wordml" xmlns:w15="http://schemas.microsoft.com/office/word/2012/wordml" xmlns:w16cex="http://schemas.microsoft.com/office/word/2018/wordml/cex" xmlns:w16cid="http://schemas.microsoft.com/office/word/2016/wordml/cid" xmlns:w16="http://schemas.microsoft.com/office/word/2018/wordml" xmlns:w16sdtdh="http://schemas.microsoft.com/office/word/2020/wordml/sdtdatahash" xmlns:w16se="http://schemas.microsoft.com/office/word/2015/wordml/symex" xmlns:wpg="http://schemas.microsoft.com/office/word/2010/wordprocessingGroup" xmlns:wpi="http://schemas.microsoft.com/office/word/2010/wordprocessingInk" xmlns:wne="http://schemas.microsoft.com/office/word/2006/wordml" xmlns:wps="http://schemas.microsoft.com/office/word/2010/wordprocessingShape" mc:Ignorable="w14 w15 w16se w16cid w16 w16cex w16sdtdh wp14">
+<w:glossaryDocument xmlns:wpc="http://schemas.microsoft.com/office/word/2010/wordprocessingCanvas" xmlns:cx="http://schemas.microsoft.com/office/drawing/2014/chartex" xmlns:cx1="http://schemas.microsoft.com/office/drawing/2015/9/8/chartex" xmlns:cx2="http://schemas.microsoft.com/office/drawing/2015/10/21/chartex" xmlns:cx3="http://schemas.microsoft.com/office/drawing/2016/5/9/chartex" xmlns:cx4="http://schemas.microsoft.com/office/drawing/2016/5/10/chartex" xmlns:cx5="http://schemas.microsoft.com/office/drawing/2016/5/11/chartex" xmlns:cx6="http://schemas.microsoft.com/office/drawing/2016/5/12/chartex" xmlns:cx7="http://schemas.microsoft.com/office/drawing/2016/5/13/chartex" xmlns:cx8="http://schemas.microsoft.com/office/drawing/2016/5/14/chartex" xmlns:mc="http://schemas.openxmlformats.org/markup-compatibility/2006" xmlns:aink="http://schemas.microsoft.com/office/drawing/2016/ink" xmlns:am3d="http://schemas.microsoft.com/office/drawing/2017/model3d" xmlns:o="urn:schemas-microsoft-com:office:office" xmlns:r="http://schemas.openxmlformats.org/officeDocument/2006/relationships" xmlns:m="http://schemas.openxmlformats.org/officeDocument/2006/math" xmlns:v="urn:schemas-microsoft-com:vml" xmlns:wp14="http://schemas.microsoft.com/office/word/2010/wordprocessingDrawing" xmlns:wp="http://schemas.openxmlformats.org/drawingml/2006/wordprocessingDrawing" xmlns:w10="urn:schemas-microsoft-com:office:word" xmlns:w="http://schemas.openxmlformats.org/wordprocessingml/2006/main" xmlns:w14="http://schemas.microsoft.com/office/word/2010/wordml" xmlns:w15="http://schemas.microsoft.com/office/word/2012/wordml" xmlns:w16cex="http://schemas.microsoft.com/office/word/2018/wordml/cex" xmlns:w16cid="http://schemas.microsoft.com/office/word/2016/wordml/cid" xmlns:w16="http://schemas.microsoft.com/office/word/2018/wordml" xmlns:w16sdtdh="http://schemas.microsoft.com/office/word/2020/wordml/sdtdatahash" xmlns:w16se="http://schemas.microsoft.com/office/word/2015/wordml/symex" xmlns:wpg="http://schemas.microsoft.com/office/word/2010/wordprocessingGroup" xmlns:wpi="http://schemas.microsoft.com/office/word/2010/wordprocessingInk" xmlns:wne="http://schemas.microsoft.com/office/word/2006/wordml" xmlns:wps="http://schemas.microsoft.com/office/word/2010/wordprocessingShape" mc:Ignorable="w14 w15 w16se w16cid w16 w16cex w16sdtdh wp14">
   <w:docParts>
     <w:docPart>
       <w:docPartPr>
@@ -9484,7 +9523,7 @@
     <w:charset w:val="00"/>
     <w:family w:val="swiss"/>
     <w:pitch w:val="variable"/>
-    <w:sig w:usb0="E4002EFF" w:usb1="C000247B" w:usb2="00000009" w:usb3="00000000" w:csb0="000001FF" w:csb1="00000000"/>
+    <w:sig w:usb0="E0002AFF" w:usb1="C000247B" w:usb2="00000009" w:usb3="00000000" w:csb0="000001FF" w:csb1="00000000"/>
   </w:font>
 </w:fonts>
 </file>
@@ -9513,6 +9552,7 @@
     <w:rsid w:val="00810E50"/>
     <w:rsid w:val="009B5641"/>
     <w:rsid w:val="00A913EC"/>
+    <w:rsid w:val="00AB0EC0"/>
     <w:rsid w:val="00AE7AFA"/>
     <w:rsid w:val="00D42D87"/>
     <w:rsid w:val="00D91851"/>
@@ -10509,6 +10549,28 @@
 </file>
 
 <file path=customXml/item2.xml><?xml version="1.0" encoding="utf-8"?>
+<p:properties xmlns:p="http://schemas.microsoft.com/office/2006/metadata/properties" xmlns:xsi="http://www.w3.org/2001/XMLSchema-instance" xmlns:pc="http://schemas.microsoft.com/office/infopath/2007/PartnerControls">
+  <documentManagement>
+    <TaxCatchAll xmlns="78790f83-d7b4-4dd7-b41c-7b409609ceb4" xsi:nil="true"/>
+    <lcf76f155ced4ddcb4097134ff3c332f xmlns="e8ce0259-c37b-4d70-81a6-16d56879690e">
+      <Terms xmlns="http://schemas.microsoft.com/office/infopath/2007/PartnerControls"/>
+    </lcf76f155ced4ddcb4097134ff3c332f>
+    <SharedWithUsers xmlns="78790f83-d7b4-4dd7-b41c-7b409609ceb4">
+      <UserInfo>
+        <DisplayName>Holly Fisher</DisplayName>
+        <AccountId>403</AccountId>
+        <AccountType/>
+      </UserInfo>
+    </SharedWithUsers>
+  </documentManagement>
+</p:properties>
+</file>
+
+<file path=customXml/item3.xml><?xml version="1.0" encoding="utf-8"?>
+<b:Sources xmlns:b="http://schemas.openxmlformats.org/officeDocument/2006/bibliography" xmlns="http://schemas.openxmlformats.org/officeDocument/2006/bibliography" SelectedStyle="\APASixthEditionOfficeOnline.xsl" StyleName="APA" Version="6"/>
+</file>
+
+<file path=customXml/item4.xml><?xml version="1.0" encoding="utf-8"?>
 <ct:contentTypeSchema xmlns:ct="http://schemas.microsoft.com/office/2006/metadata/contentType" xmlns:ma="http://schemas.microsoft.com/office/2006/metadata/properties/metaAttributes" ct:_="" ma:_="" ma:contentTypeName="Document" ma:contentTypeID="0x010100397650A0C4E5FB42B8E48E0E62F8983E" ma:contentTypeVersion="15" ma:contentTypeDescription="Create a new document." ma:contentTypeScope="" ma:versionID="7ead86d599fe0281cf102f14995e47b4">
   <xsd:schema xmlns:xsd="http://www.w3.org/2001/XMLSchema" xmlns:xs="http://www.w3.org/2001/XMLSchema" xmlns:p="http://schemas.microsoft.com/office/2006/metadata/properties" xmlns:ns2="e8ce0259-c37b-4d70-81a6-16d56879690e" xmlns:ns3="78790f83-d7b4-4dd7-b41c-7b409609ceb4" targetNamespace="http://schemas.microsoft.com/office/2006/metadata/properties" ma:root="true" ma:fieldsID="4c588f4e0eeff8ef5b2b2c932a79ad84" ns2:_="" ns3:_="">
     <xsd:import namespace="e8ce0259-c37b-4d70-81a6-16d56879690e"/>
@@ -10743,28 +10805,6 @@
 </ct:contentTypeSchema>
 </file>
 
-<file path=customXml/item3.xml><?xml version="1.0" encoding="utf-8"?>
-<b:Sources xmlns:b="http://schemas.openxmlformats.org/officeDocument/2006/bibliography" xmlns="http://schemas.openxmlformats.org/officeDocument/2006/bibliography" SelectedStyle="\APASixthEditionOfficeOnline.xsl" StyleName="APA" Version="6"/>
-</file>
-
-<file path=customXml/item4.xml><?xml version="1.0" encoding="utf-8"?>
-<p:properties xmlns:p="http://schemas.microsoft.com/office/2006/metadata/properties" xmlns:xsi="http://www.w3.org/2001/XMLSchema-instance" xmlns:pc="http://schemas.microsoft.com/office/infopath/2007/PartnerControls">
-  <documentManagement>
-    <TaxCatchAll xmlns="78790f83-d7b4-4dd7-b41c-7b409609ceb4" xsi:nil="true"/>
-    <lcf76f155ced4ddcb4097134ff3c332f xmlns="e8ce0259-c37b-4d70-81a6-16d56879690e">
-      <Terms xmlns="http://schemas.microsoft.com/office/infopath/2007/PartnerControls"/>
-    </lcf76f155ced4ddcb4097134ff3c332f>
-    <SharedWithUsers xmlns="78790f83-d7b4-4dd7-b41c-7b409609ceb4">
-      <UserInfo>
-        <DisplayName>Holly Fisher</DisplayName>
-        <AccountId>403</AccountId>
-        <AccountType/>
-      </UserInfo>
-    </SharedWithUsers>
-  </documentManagement>
-</p:properties>
-</file>
-
 <file path=customXml/itemProps1.xml><?xml version="1.0" encoding="utf-8"?>
 <ds:datastoreItem xmlns:ds="http://schemas.openxmlformats.org/officeDocument/2006/customXml" ds:itemID="{1E8A40A7-F4E2-416D-887F-6991730C8067}">
   <ds:schemaRefs>
@@ -10774,6 +10814,25 @@
 </file>
 
 <file path=customXml/itemProps2.xml><?xml version="1.0" encoding="utf-8"?>
+<ds:datastoreItem xmlns:ds="http://schemas.openxmlformats.org/officeDocument/2006/customXml" ds:itemID="{69B441C7-D2AA-43CB-82A3-D5D835C32607}">
+  <ds:schemaRefs>
+    <ds:schemaRef ds:uri="http://schemas.microsoft.com/office/2006/metadata/properties"/>
+    <ds:schemaRef ds:uri="http://schemas.microsoft.com/office/infopath/2007/PartnerControls"/>
+    <ds:schemaRef ds:uri="78790f83-d7b4-4dd7-b41c-7b409609ceb4"/>
+    <ds:schemaRef ds:uri="e8ce0259-c37b-4d70-81a6-16d56879690e"/>
+  </ds:schemaRefs>
+</ds:datastoreItem>
+</file>
+
+<file path=customXml/itemProps3.xml><?xml version="1.0" encoding="utf-8"?>
+<ds:datastoreItem xmlns:ds="http://schemas.openxmlformats.org/officeDocument/2006/customXml" ds:itemID="{292807E7-334C-444F-8D7E-CAEE005B0542}">
+  <ds:schemaRefs>
+    <ds:schemaRef ds:uri="http://schemas.openxmlformats.org/officeDocument/2006/bibliography"/>
+  </ds:schemaRefs>
+</ds:datastoreItem>
+</file>
+
+<file path=customXml/itemProps4.xml><?xml version="1.0" encoding="utf-8"?>
 <ds:datastoreItem xmlns:ds="http://schemas.openxmlformats.org/officeDocument/2006/customXml" ds:itemID="{B2E12D60-F910-47D6-B03A-9319DB1030CB}">
   <ds:schemaRefs>
     <ds:schemaRef ds:uri="http://schemas.microsoft.com/office/2006/metadata/contentType"/>
@@ -10790,23 +10849,4 @@
     <ds:schemaRef ds:uri="http://schemas.microsoft.com/internal/obd"/>
   </ds:schemaRefs>
 </ds:datastoreItem>
-</file>
-
-<file path=customXml/itemProps3.xml><?xml version="1.0" encoding="utf-8"?>
-<ds:datastoreItem xmlns:ds="http://schemas.openxmlformats.org/officeDocument/2006/customXml" ds:itemID="{292807E7-334C-444F-8D7E-CAEE005B0542}">
-  <ds:schemaRefs>
-    <ds:schemaRef ds:uri="http://schemas.openxmlformats.org/officeDocument/2006/bibliography"/>
-  </ds:schemaRefs>
-</ds:datastoreItem>
-</file>
-
-<file path=customXml/itemProps4.xml><?xml version="1.0" encoding="utf-8"?>
-<ds:datastoreItem xmlns:ds="http://schemas.openxmlformats.org/officeDocument/2006/customXml" ds:itemID="{69B441C7-D2AA-43CB-82A3-D5D835C32607}">
-  <ds:schemaRefs>
-    <ds:schemaRef ds:uri="http://schemas.microsoft.com/office/2006/metadata/properties"/>
-    <ds:schemaRef ds:uri="http://schemas.microsoft.com/office/infopath/2007/PartnerControls"/>
-    <ds:schemaRef ds:uri="78790f83-d7b4-4dd7-b41c-7b409609ceb4"/>
-    <ds:schemaRef ds:uri="e8ce0259-c37b-4d70-81a6-16d56879690e"/>
-  </ds:schemaRefs>
-</ds:datastoreItem>
 </file>
--- a/src/files/course-change-forms/15-bus267-course-update.docx
+++ b/src/files/course-change-forms/15-bus267-course-update.docx
@@ -1,6 +1,6 @@
 
 <file path=word/document.xml><?xml version="1.0" encoding="utf-8"?>
-<w:document xmlns:wpc="http://schemas.microsoft.com/office/word/2010/wordprocessingCanvas" xmlns:cx="http://schemas.microsoft.com/office/drawing/2014/chartex" xmlns:cx1="http://schemas.microsoft.com/office/drawing/2015/9/8/chartex" xmlns:cx2="http://schemas.microsoft.com/office/drawing/2015/10/21/chartex" xmlns:cx3="http://schemas.microsoft.com/office/drawing/2016/5/9/chartex" xmlns:cx4="http://schemas.microsoft.com/office/drawing/2016/5/10/chartex" xmlns:cx5="http://schemas.microsoft.com/office/drawing/2016/5/11/chartex" xmlns:cx6="http://schemas.microsoft.com/office/drawing/2016/5/12/chartex" xmlns:cx7="http://schemas.microsoft.com/office/drawing/2016/5/13/chartex" xmlns:cx8="http://schemas.microsoft.com/office/drawing/2016/5/14/chartex" xmlns:mc="http://schemas.openxmlformats.org/markup-compatibility/2006" xmlns:aink="http://schemas.microsoft.com/office/drawing/2016/ink" xmlns:am3d="http://schemas.microsoft.com/office/drawing/2017/model3d" xmlns:o="urn:schemas-microsoft-com:office:office" xmlns:r="http://schemas.openxmlformats.org/officeDocument/2006/relationships" xmlns:m="http://schemas.openxmlformats.org/officeDocument/2006/math" xmlns:v="urn:schemas-microsoft-com:vml" xmlns:wp14="http://schemas.microsoft.com/office/word/2010/wordprocessingDrawing" xmlns:wp="http://schemas.openxmlformats.org/drawingml/2006/wordprocessingDrawing" xmlns:w10="urn:schemas-microsoft-com:office:word" xmlns:w="http://schemas.openxmlformats.org/wordprocessingml/2006/main" xmlns:w14="http://schemas.microsoft.com/office/word/2010/wordml" xmlns:w15="http://schemas.microsoft.com/office/word/2012/wordml" xmlns:w16cex="http://schemas.microsoft.com/office/word/2018/wordml/cex" xmlns:w16cid="http://schemas.microsoft.com/office/word/2016/wordml/cid" xmlns:w16="http://schemas.microsoft.com/office/word/2018/wordml" xmlns:w16sdtdh="http://schemas.microsoft.com/office/word/2020/wordml/sdtdatahash" xmlns:w16se="http://schemas.microsoft.com/office/word/2015/wordml/symex" xmlns:wpg="http://schemas.microsoft.com/office/word/2010/wordprocessingGroup" xmlns:wpi="http://schemas.microsoft.com/office/word/2010/wordprocessingInk" xmlns:wne="http://schemas.microsoft.com/office/word/2006/wordml" xmlns:wps="http://schemas.microsoft.com/office/word/2010/wordprocessingShape" mc:Ignorable="w14 w15 w16se w16cid w16 w16cex w16sdtdh wp14">
+<w:document xmlns:wpc="http://schemas.microsoft.com/office/word/2010/wordprocessingCanvas" xmlns:cx="http://schemas.microsoft.com/office/drawing/2014/chartex" xmlns:cx1="http://schemas.microsoft.com/office/drawing/2015/9/8/chartex" xmlns:cx2="http://schemas.microsoft.com/office/drawing/2015/10/21/chartex" xmlns:cx3="http://schemas.microsoft.com/office/drawing/2016/5/9/chartex" xmlns:cx4="http://schemas.microsoft.com/office/drawing/2016/5/10/chartex" xmlns:cx5="http://schemas.microsoft.com/office/drawing/2016/5/11/chartex" xmlns:cx6="http://schemas.microsoft.com/office/drawing/2016/5/12/chartex" xmlns:cx7="http://schemas.microsoft.com/office/drawing/2016/5/13/chartex" xmlns:cx8="http://schemas.microsoft.com/office/drawing/2016/5/14/chartex" xmlns:mc="http://schemas.openxmlformats.org/markup-compatibility/2006" xmlns:aink="http://schemas.microsoft.com/office/drawing/2016/ink" xmlns:am3d="http://schemas.microsoft.com/office/drawing/2017/model3d" xmlns:o="urn:schemas-microsoft-com:office:office" xmlns:oel="http://schemas.microsoft.com/office/2019/extlst" xmlns:r="http://schemas.openxmlformats.org/officeDocument/2006/relationships" xmlns:m="http://schemas.openxmlformats.org/officeDocument/2006/math" xmlns:v="urn:schemas-microsoft-com:vml" xmlns:wp14="http://schemas.microsoft.com/office/word/2010/wordprocessingDrawing" xmlns:wp="http://schemas.openxmlformats.org/drawingml/2006/wordprocessingDrawing" xmlns:w10="urn:schemas-microsoft-com:office:word" xmlns:w="http://schemas.openxmlformats.org/wordprocessingml/2006/main" xmlns:w14="http://schemas.microsoft.com/office/word/2010/wordml" xmlns:w15="http://schemas.microsoft.com/office/word/2012/wordml" xmlns:w16cex="http://schemas.microsoft.com/office/word/2018/wordml/cex" xmlns:w16cid="http://schemas.microsoft.com/office/word/2016/wordml/cid" xmlns:w16="http://schemas.microsoft.com/office/word/2018/wordml" xmlns:w16sdtdh="http://schemas.microsoft.com/office/word/2020/wordml/sdtdatahash" xmlns:w16se="http://schemas.microsoft.com/office/word/2015/wordml/symex" xmlns:wpg="http://schemas.microsoft.com/office/word/2010/wordprocessingGroup" xmlns:wpi="http://schemas.microsoft.com/office/word/2010/wordprocessingInk" xmlns:wne="http://schemas.microsoft.com/office/word/2006/wordml" xmlns:wps="http://schemas.microsoft.com/office/word/2010/wordprocessingShape" mc:Ignorable="w14 w15 w16se w16cid w16 w16cex w16sdtdh wp14">
   <w:body>
     <w:p>
       <w:pPr>
@@ -208,7 +208,6 @@
               <w:listItem w:displayText="Archive Course" w:value="Archive Course"/>
             </w:dropDownList>
           </w:sdtPr>
-          <w:sdtEndPr/>
           <w:sdtContent>
             <w:permStart w:id="247166864" w:edGrp="everyone" w:displacedByCustomXml="prev"/>
             <w:tc>
@@ -274,9 +273,15 @@
             </w:pPr>
             <w:r>
               <w:rPr>
-                <w:b/>
-              </w:rPr>
-              <w:t>Restore variable credit</w:t>
+                <w:bCs/>
+              </w:rPr>
+              <w:t>1</w:t>
+            </w:r>
+            <w:r>
+              <w:rPr>
+                <w:bCs/>
+              </w:rPr>
+              <w:t>. Variable credit - background and justification attached</w:t>
             </w:r>
             <w:permEnd w:id="522543631"/>
           </w:p>
@@ -317,7 +322,6 @@
               <w:listItem w:displayText="Fall 2024" w:value="Fall 2024"/>
             </w:dropDownList>
           </w:sdtPr>
-          <w:sdtEndPr/>
           <w:sdtContent>
             <w:permStart w:id="997081180" w:edGrp="everyone" w:displacedByCustomXml="prev"/>
             <w:tc>
@@ -424,7 +428,6 @@
               <w:listItem w:displayText="Fall 2024" w:value="Fall 2024"/>
             </w:dropDownList>
           </w:sdtPr>
-          <w:sdtEndPr/>
           <w:sdtContent>
             <w:permStart w:id="335230639" w:edGrp="everyone" w:displacedByCustomXml="prev"/>
             <w:tc>
@@ -1394,7 +1397,6 @@
               <w:listItem w:displayText="LEC &amp; CLIN" w:value="LEC &amp; CLIN"/>
             </w:dropDownList>
           </w:sdtPr>
-          <w:sdtEndPr/>
           <w:sdtContent>
             <w:permStart w:id="403002230" w:edGrp="everyone" w:displacedByCustomXml="prev"/>
             <w:tc>
@@ -1410,7 +1412,7 @@
                   <w:spacing w:line="276" w:lineRule="auto"/>
                 </w:pPr>
                 <w:r>
-                  <w:t>LEC &amp; LAB</w:t>
+                  <w:t>LEC</w:t>
                 </w:r>
               </w:p>
             </w:tc>
@@ -1454,7 +1456,6 @@
               <w:listItem w:displayText="LEC &amp; CLIN" w:value="LEC &amp; CLIN"/>
             </w:dropDownList>
           </w:sdtPr>
-          <w:sdtEndPr/>
           <w:sdtContent>
             <w:permStart w:id="812786217" w:edGrp="everyone" w:displacedByCustomXml="prev"/>
             <w:tc>
@@ -1470,7 +1471,7 @@
                   <w:spacing w:line="276" w:lineRule="auto"/>
                 </w:pPr>
                 <w:r>
-                  <w:t>LEC &amp; LAB</w:t>
+                  <w:t>LEC</w:t>
                 </w:r>
               </w:p>
             </w:tc>
@@ -1767,7 +1768,6 @@
               <w:listItem w:displayText="No" w:value="No"/>
             </w:dropDownList>
           </w:sdtPr>
-          <w:sdtEndPr/>
           <w:sdtContent>
             <w:permStart w:id="478289475" w:edGrp="everyone" w:displacedByCustomXml="prev"/>
             <w:tc>
@@ -1783,7 +1783,7 @@
                   <w:spacing w:line="276" w:lineRule="auto"/>
                 </w:pPr>
                 <w:r>
-                  <w:t>Yes</w:t>
+                  <w:t>No</w:t>
                 </w:r>
               </w:p>
             </w:tc>
@@ -1823,7 +1823,6 @@
               <w:listItem w:displayText="No" w:value="No"/>
             </w:dropDownList>
           </w:sdtPr>
-          <w:sdtEndPr/>
           <w:sdtContent>
             <w:permStart w:id="12927857" w:edGrp="everyone" w:displacedByCustomXml="prev"/>
             <w:tc>
@@ -1839,7 +1838,7 @@
                   <w:spacing w:line="276" w:lineRule="auto"/>
                 </w:pPr>
                 <w:r>
-                  <w:t>Yes</w:t>
+                  <w:t>No</w:t>
                 </w:r>
               </w:p>
             </w:tc>
@@ -1883,7 +1882,6 @@
               <w:listItem w:displayText="No Grade" w:value="No Grade"/>
             </w:dropDownList>
           </w:sdtPr>
-          <w:sdtEndPr/>
           <w:sdtContent>
             <w:permStart w:id="216019941" w:edGrp="everyone" w:displacedByCustomXml="prev"/>
             <w:tc>
@@ -1941,7 +1939,6 @@
               <w:listItem w:displayText="No Grade" w:value="No Grade"/>
             </w:dropDownList>
           </w:sdtPr>
-          <w:sdtEndPr/>
           <w:sdtContent>
             <w:permStart w:id="1549742205" w:edGrp="everyone" w:displacedByCustomXml="prev"/>
             <w:tc>
@@ -2000,7 +1997,6 @@
               <w:listItem w:displayText="No Consent" w:value="No Consent"/>
             </w:dropDownList>
           </w:sdtPr>
-          <w:sdtEndPr/>
           <w:sdtContent>
             <w:tc>
               <w:tcPr>
@@ -2057,7 +2053,6 @@
               <w:listItem w:displayText="No Consent" w:value="No Consent"/>
             </w:dropDownList>
           </w:sdtPr>
-          <w:sdtEndPr/>
           <w:sdtContent>
             <w:permStart w:id="924067946" w:edGrp="everyone" w:displacedByCustomXml="prev"/>
             <w:tc>
@@ -2116,7 +2111,6 @@
               <w:listItem w:displayText="Hidden in Search" w:value="Hidden in Search"/>
             </w:dropDownList>
           </w:sdtPr>
-          <w:sdtEndPr/>
           <w:sdtContent>
             <w:tc>
               <w:tcPr>
@@ -2173,7 +2167,6 @@
               <w:listItem w:displayText="Hidden in Search" w:value="Hidden in Search"/>
             </w:dropDownList>
           </w:sdtPr>
-          <w:sdtEndPr/>
           <w:sdtContent>
             <w:permStart w:id="472845786" w:edGrp="everyone" w:displacedByCustomXml="prev"/>
             <w:tc>
@@ -4179,7 +4172,6 @@
               <w:listItem w:displayText="Unlisted Elective" w:value="Unlisted Elective"/>
             </w:dropDownList>
           </w:sdtPr>
-          <w:sdtEndPr/>
           <w:sdtContent>
             <w:permStart w:id="302592793" w:edGrp="everyone" w:displacedByCustomXml="prev"/>
             <w:tc>
@@ -4257,7 +4249,6 @@
               <w:listItem w:displayText="Unlisted Elective" w:value="Unlisted Elective"/>
             </w:dropDownList>
           </w:sdtPr>
-          <w:sdtEndPr/>
           <w:sdtContent>
             <w:permStart w:id="200112299" w:edGrp="everyone" w:displacedByCustomXml="prev"/>
             <w:tc>
@@ -4340,7 +4331,6 @@
               <w:listItem w:displayText="Unlisted Elective" w:value="Unlisted Elective"/>
             </w:dropDownList>
           </w:sdtPr>
-          <w:sdtEndPr/>
           <w:sdtContent>
             <w:permStart w:id="2081511956" w:edGrp="everyone" w:displacedByCustomXml="prev"/>
             <w:tc>
@@ -4417,7 +4407,6 @@
               <w:listItem w:displayText="Unlisted Elective" w:value="Unlisted Elective"/>
             </w:dropDownList>
           </w:sdtPr>
-          <w:sdtEndPr/>
           <w:sdtContent>
             <w:permStart w:id="678374717" w:edGrp="everyone" w:displacedByCustomXml="prev"/>
             <w:tc>
@@ -4500,7 +4489,6 @@
               <w:listItem w:displayText="Unlisted Elective" w:value="Unlisted Elective"/>
             </w:dropDownList>
           </w:sdtPr>
-          <w:sdtEndPr/>
           <w:sdtContent>
             <w:permStart w:id="173022443" w:edGrp="everyone" w:displacedByCustomXml="prev"/>
             <w:tc>
@@ -4577,7 +4565,6 @@
               <w:listItem w:displayText="Unlisted Elective" w:value="Unlisted Elective"/>
             </w:dropDownList>
           </w:sdtPr>
-          <w:sdtEndPr/>
           <w:sdtContent>
             <w:permStart w:id="934237043" w:edGrp="everyone" w:displacedByCustomXml="prev"/>
             <w:tc>
@@ -4718,7 +4705,6 @@
               <w:listItem w:displayText="I don't know." w:value="I don't know."/>
             </w:dropDownList>
           </w:sdtPr>
-          <w:sdtEndPr/>
           <w:sdtContent>
             <w:tc>
               <w:tcPr>
@@ -4783,7 +4769,6 @@
               <w:listItem w:displayText="I don't know" w:value="I don't know"/>
             </w:dropDownList>
           </w:sdtPr>
-          <w:sdtEndPr/>
           <w:sdtContent>
             <w:tc>
               <w:tcPr>
@@ -5211,7 +5196,6 @@
               <w:listItem w:displayText="Academic &amp; WF Transfer" w:value="Academic &amp; WF Transfer"/>
             </w:dropDownList>
           </w:sdtPr>
-          <w:sdtEndPr/>
           <w:sdtContent>
             <w:permStart w:id="438248593" w:edGrp="everyone" w:displacedByCustomXml="prev"/>
             <w:tc>
@@ -5271,7 +5255,6 @@
               <w:listItem w:displayText="Academic &amp; WF Transfer" w:value="Academic &amp; WF Transfer"/>
             </w:dropDownList>
           </w:sdtPr>
-          <w:sdtEndPr/>
           <w:sdtContent>
             <w:permStart w:id="1488061235" w:edGrp="everyone" w:displacedByCustomXml="prev"/>
             <w:tc>
@@ -5362,7 +5345,6 @@
               <w:listItem w:displayText="200WTMGT" w:value="200WTMGT"/>
             </w:dropDownList>
           </w:sdtPr>
-          <w:sdtEndPr/>
           <w:sdtContent>
             <w:permStart w:id="620120156" w:edGrp="everyone" w:displacedByCustomXml="prev"/>
             <w:tc>
@@ -5446,7 +5428,6 @@
               <w:listItem w:displayText="200WTMGT" w:value="200WTMGT"/>
             </w:dropDownList>
           </w:sdtPr>
-          <w:sdtEndPr/>
           <w:sdtContent>
             <w:permStart w:id="1658409471" w:edGrp="everyone" w:displacedByCustomXml="prev"/>
             <w:tc>
@@ -5513,7 +5494,6 @@
               <w:listItem w:displayText="5-Self Support" w:value="5-Self Support"/>
             </w:dropDownList>
           </w:sdtPr>
-          <w:sdtEndPr/>
           <w:sdtContent>
             <w:permStart w:id="1046031630" w:edGrp="everyone" w:displacedByCustomXml="prev"/>
             <w:tc>
@@ -5573,7 +5553,6 @@
               <w:listItem w:displayText="5-Self Support" w:value="5-Self Support"/>
             </w:dropDownList>
           </w:sdtPr>
-          <w:sdtEndPr/>
           <w:sdtContent>
             <w:permStart w:id="100296837" w:edGrp="everyone" w:displacedByCustomXml="prev"/>
             <w:tc>
@@ -5645,7 +5624,6 @@
               <w:listItem w:displayText="Workforce Supplemental" w:value="Workforce Supplemental"/>
             </w:dropDownList>
           </w:sdtPr>
-          <w:sdtEndPr/>
           <w:sdtContent>
             <w:permStart w:id="1687378088" w:edGrp="everyone" w:displacedByCustomXml="prev"/>
             <w:tc>
@@ -5706,7 +5684,6 @@
               <w:listItem w:displayText="Workforce Supplemental" w:value="Workforce Supplemental"/>
             </w:dropDownList>
           </w:sdtPr>
-          <w:sdtEndPr/>
           <w:sdtContent>
             <w:permStart w:id="722869170" w:edGrp="everyone" w:displacedByCustomXml="prev"/>
             <w:tc>
@@ -5770,7 +5747,6 @@
               <w:listItem w:displayText="Yes" w:value="Yes"/>
             </w:dropDownList>
           </w:sdtPr>
-          <w:sdtEndPr/>
           <w:sdtContent>
             <w:permStart w:id="770133261" w:edGrp="everyone" w:displacedByCustomXml="prev"/>
             <w:tc>
@@ -5830,7 +5806,6 @@
               <w:listItem w:displayText="Yes" w:value="Yes"/>
             </w:dropDownList>
           </w:sdtPr>
-          <w:sdtEndPr/>
           <w:sdtContent>
             <w:permStart w:id="1110191234" w:edGrp="everyone" w:displacedByCustomXml="prev"/>
             <w:tc>
@@ -5899,7 +5874,6 @@
               <w:listItem w:displayText="10" w:value="10"/>
             </w:dropDownList>
           </w:sdtPr>
-          <w:sdtEndPr/>
           <w:sdtContent>
             <w:permStart w:id="860380861" w:edGrp="everyone" w:displacedByCustomXml="prev"/>
             <w:tc>
@@ -5965,7 +5939,6 @@
               <w:listItem w:displayText="10" w:value="10"/>
             </w:dropDownList>
           </w:sdtPr>
-          <w:sdtEndPr/>
           <w:sdtContent>
             <w:permStart w:id="200803404" w:edGrp="everyone" w:displacedByCustomXml="prev"/>
             <w:tc>
@@ -6807,7 +6780,7 @@
 </file>
 
 <file path=word/endnotes.xml><?xml version="1.0" encoding="utf-8"?>
-<w:endnotes xmlns:wpc="http://schemas.microsoft.com/office/word/2010/wordprocessingCanvas" xmlns:cx="http://schemas.microsoft.com/office/drawing/2014/chartex" xmlns:cx1="http://schemas.microsoft.com/office/drawing/2015/9/8/chartex" xmlns:cx2="http://schemas.microsoft.com/office/drawing/2015/10/21/chartex" xmlns:cx3="http://schemas.microsoft.com/office/drawing/2016/5/9/chartex" xmlns:cx4="http://schemas.microsoft.com/office/drawing/2016/5/10/chartex" xmlns:cx5="http://schemas.microsoft.com/office/drawing/2016/5/11/chartex" xmlns:cx6="http://schemas.microsoft.com/office/drawing/2016/5/12/chartex" xmlns:cx7="http://schemas.microsoft.com/office/drawing/2016/5/13/chartex" xmlns:cx8="http://schemas.microsoft.com/office/drawing/2016/5/14/chartex" xmlns:mc="http://schemas.openxmlformats.org/markup-compatibility/2006" xmlns:aink="http://schemas.microsoft.com/office/drawing/2016/ink" xmlns:am3d="http://schemas.microsoft.com/office/drawing/2017/model3d" xmlns:o="urn:schemas-microsoft-com:office:office" xmlns:r="http://schemas.openxmlformats.org/officeDocument/2006/relationships" xmlns:m="http://schemas.openxmlformats.org/officeDocument/2006/math" xmlns:v="urn:schemas-microsoft-com:vml" xmlns:wp14="http://schemas.microsoft.com/office/word/2010/wordprocessingDrawing" xmlns:wp="http://schemas.openxmlformats.org/drawingml/2006/wordprocessingDrawing" xmlns:w10="urn:schemas-microsoft-com:office:word" xmlns:w="http://schemas.openxmlformats.org/wordprocessingml/2006/main" xmlns:w14="http://schemas.microsoft.com/office/word/2010/wordml" xmlns:w15="http://schemas.microsoft.com/office/word/2012/wordml" xmlns:w16cex="http://schemas.microsoft.com/office/word/2018/wordml/cex" xmlns:w16cid="http://schemas.microsoft.com/office/word/2016/wordml/cid" xmlns:w16="http://schemas.microsoft.com/office/word/2018/wordml" xmlns:w16sdtdh="http://schemas.microsoft.com/office/word/2020/wordml/sdtdatahash" xmlns:w16se="http://schemas.microsoft.com/office/word/2015/wordml/symex" xmlns:wpg="http://schemas.microsoft.com/office/word/2010/wordprocessingGroup" xmlns:wpi="http://schemas.microsoft.com/office/word/2010/wordprocessingInk" xmlns:wne="http://schemas.microsoft.com/office/word/2006/wordml" xmlns:wps="http://schemas.microsoft.com/office/word/2010/wordprocessingShape" mc:Ignorable="w14 w15 w16se w16cid w16 w16cex w16sdtdh wp14">
+<w:endnotes xmlns:wpc="http://schemas.microsoft.com/office/word/2010/wordprocessingCanvas" xmlns:cx="http://schemas.microsoft.com/office/drawing/2014/chartex" xmlns:cx1="http://schemas.microsoft.com/office/drawing/2015/9/8/chartex" xmlns:cx2="http://schemas.microsoft.com/office/drawing/2015/10/21/chartex" xmlns:cx3="http://schemas.microsoft.com/office/drawing/2016/5/9/chartex" xmlns:cx4="http://schemas.microsoft.com/office/drawing/2016/5/10/chartex" xmlns:cx5="http://schemas.microsoft.com/office/drawing/2016/5/11/chartex" xmlns:cx6="http://schemas.microsoft.com/office/drawing/2016/5/12/chartex" xmlns:cx7="http://schemas.microsoft.com/office/drawing/2016/5/13/chartex" xmlns:cx8="http://schemas.microsoft.com/office/drawing/2016/5/14/chartex" xmlns:mc="http://schemas.openxmlformats.org/markup-compatibility/2006" xmlns:aink="http://schemas.microsoft.com/office/drawing/2016/ink" xmlns:am3d="http://schemas.microsoft.com/office/drawing/2017/model3d" xmlns:o="urn:schemas-microsoft-com:office:office" xmlns:oel="http://schemas.microsoft.com/office/2019/extlst" xmlns:r="http://schemas.openxmlformats.org/officeDocument/2006/relationships" xmlns:m="http://schemas.openxmlformats.org/officeDocument/2006/math" xmlns:v="urn:schemas-microsoft-com:vml" xmlns:wp14="http://schemas.microsoft.com/office/word/2010/wordprocessingDrawing" xmlns:wp="http://schemas.openxmlformats.org/drawingml/2006/wordprocessingDrawing" xmlns:w10="urn:schemas-microsoft-com:office:word" xmlns:w="http://schemas.openxmlformats.org/wordprocessingml/2006/main" xmlns:w14="http://schemas.microsoft.com/office/word/2010/wordml" xmlns:w15="http://schemas.microsoft.com/office/word/2012/wordml" xmlns:w16cex="http://schemas.microsoft.com/office/word/2018/wordml/cex" xmlns:w16cid="http://schemas.microsoft.com/office/word/2016/wordml/cid" xmlns:w16="http://schemas.microsoft.com/office/word/2018/wordml" xmlns:w16sdtdh="http://schemas.microsoft.com/office/word/2020/wordml/sdtdatahash" xmlns:w16se="http://schemas.microsoft.com/office/word/2015/wordml/symex" xmlns:wpg="http://schemas.microsoft.com/office/word/2010/wordprocessingGroup" xmlns:wpi="http://schemas.microsoft.com/office/word/2010/wordprocessingInk" xmlns:wne="http://schemas.microsoft.com/office/word/2006/wordml" xmlns:wps="http://schemas.microsoft.com/office/word/2010/wordprocessingShape" mc:Ignorable="w14 w15 w16se w16cid w16 w16cex w16sdtdh wp14">
   <w:endnote w:type="separator" w:id="-1">
     <w:p>
       <w:pPr>
@@ -6839,7 +6812,7 @@
 </file>
 
 <file path=word/footer1.xml><?xml version="1.0" encoding="utf-8"?>
-<w:ftr xmlns:wpc="http://schemas.microsoft.com/office/word/2010/wordprocessingCanvas" xmlns:cx="http://schemas.microsoft.com/office/drawing/2014/chartex" xmlns:cx1="http://schemas.microsoft.com/office/drawing/2015/9/8/chartex" xmlns:cx2="http://schemas.microsoft.com/office/drawing/2015/10/21/chartex" xmlns:cx3="http://schemas.microsoft.com/office/drawing/2016/5/9/chartex" xmlns:cx4="http://schemas.microsoft.com/office/drawing/2016/5/10/chartex" xmlns:cx5="http://schemas.microsoft.com/office/drawing/2016/5/11/chartex" xmlns:cx6="http://schemas.microsoft.com/office/drawing/2016/5/12/chartex" xmlns:cx7="http://schemas.microsoft.com/office/drawing/2016/5/13/chartex" xmlns:cx8="http://schemas.microsoft.com/office/drawing/2016/5/14/chartex" xmlns:mc="http://schemas.openxmlformats.org/markup-compatibility/2006" xmlns:aink="http://schemas.microsoft.com/office/drawing/2016/ink" xmlns:am3d="http://schemas.microsoft.com/office/drawing/2017/model3d" xmlns:o="urn:schemas-microsoft-com:office:office" xmlns:r="http://schemas.openxmlformats.org/officeDocument/2006/relationships" xmlns:m="http://schemas.openxmlformats.org/officeDocument/2006/math" xmlns:v="urn:schemas-microsoft-com:vml" xmlns:wp14="http://schemas.microsoft.com/office/word/2010/wordprocessingDrawing" xmlns:wp="http://schemas.openxmlformats.org/drawingml/2006/wordprocessingDrawing" xmlns:w10="urn:schemas-microsoft-com:office:word" xmlns:w="http://schemas.openxmlformats.org/wordprocessingml/2006/main" xmlns:w14="http://schemas.microsoft.com/office/word/2010/wordml" xmlns:w15="http://schemas.microsoft.com/office/word/2012/wordml" xmlns:w16cex="http://schemas.microsoft.com/office/word/2018/wordml/cex" xmlns:w16cid="http://schemas.microsoft.com/office/word/2016/wordml/cid" xmlns:w16="http://schemas.microsoft.com/office/word/2018/wordml" xmlns:w16sdtdh="http://schemas.microsoft.com/office/word/2020/wordml/sdtdatahash" xmlns:w16se="http://schemas.microsoft.com/office/word/2015/wordml/symex" xmlns:wpg="http://schemas.microsoft.com/office/word/2010/wordprocessingGroup" xmlns:wpi="http://schemas.microsoft.com/office/word/2010/wordprocessingInk" xmlns:wne="http://schemas.microsoft.com/office/word/2006/wordml" xmlns:wps="http://schemas.microsoft.com/office/word/2010/wordprocessingShape" mc:Ignorable="w14 w15 w16se w16cid w16 w16cex w16sdtdh wp14">
+<w:ftr xmlns:wpc="http://schemas.microsoft.com/office/word/2010/wordprocessingCanvas" xmlns:cx="http://schemas.microsoft.com/office/drawing/2014/chartex" xmlns:cx1="http://schemas.microsoft.com/office/drawing/2015/9/8/chartex" xmlns:cx2="http://schemas.microsoft.com/office/drawing/2015/10/21/chartex" xmlns:cx3="http://schemas.microsoft.com/office/drawing/2016/5/9/chartex" xmlns:cx4="http://schemas.microsoft.com/office/drawing/2016/5/10/chartex" xmlns:cx5="http://schemas.microsoft.com/office/drawing/2016/5/11/chartex" xmlns:cx6="http://schemas.microsoft.com/office/drawing/2016/5/12/chartex" xmlns:cx7="http://schemas.microsoft.com/office/drawing/2016/5/13/chartex" xmlns:cx8="http://schemas.microsoft.com/office/drawing/2016/5/14/chartex" xmlns:mc="http://schemas.openxmlformats.org/markup-compatibility/2006" xmlns:aink="http://schemas.microsoft.com/office/drawing/2016/ink" xmlns:am3d="http://schemas.microsoft.com/office/drawing/2017/model3d" xmlns:o="urn:schemas-microsoft-com:office:office" xmlns:oel="http://schemas.microsoft.com/office/2019/extlst" xmlns:r="http://schemas.openxmlformats.org/officeDocument/2006/relationships" xmlns:m="http://schemas.openxmlformats.org/officeDocument/2006/math" xmlns:v="urn:schemas-microsoft-com:vml" xmlns:wp14="http://schemas.microsoft.com/office/word/2010/wordprocessingDrawing" xmlns:wp="http://schemas.openxmlformats.org/drawingml/2006/wordprocessingDrawing" xmlns:w10="urn:schemas-microsoft-com:office:word" xmlns:w="http://schemas.openxmlformats.org/wordprocessingml/2006/main" xmlns:w14="http://schemas.microsoft.com/office/word/2010/wordml" xmlns:w15="http://schemas.microsoft.com/office/word/2012/wordml" xmlns:w16cex="http://schemas.microsoft.com/office/word/2018/wordml/cex" xmlns:w16cid="http://schemas.microsoft.com/office/word/2016/wordml/cid" xmlns:w16="http://schemas.microsoft.com/office/word/2018/wordml" xmlns:w16sdtdh="http://schemas.microsoft.com/office/word/2020/wordml/sdtdatahash" xmlns:w16se="http://schemas.microsoft.com/office/word/2015/wordml/symex" xmlns:wpg="http://schemas.microsoft.com/office/word/2010/wordprocessingGroup" xmlns:wpi="http://schemas.microsoft.com/office/word/2010/wordprocessingInk" xmlns:wne="http://schemas.microsoft.com/office/word/2006/wordml" xmlns:wps="http://schemas.microsoft.com/office/word/2010/wordprocessingShape" mc:Ignorable="w14 w15 w16se w16cid w16 w16cex w16sdtdh wp14">
   <w:sdt>
     <w:sdtPr>
       <w:id w:val="-163865125"/>
@@ -6892,7 +6865,7 @@
 </file>
 
 <file path=word/footnotes.xml><?xml version="1.0" encoding="utf-8"?>
-<w:footnotes xmlns:wpc="http://schemas.microsoft.com/office/word/2010/wordprocessingCanvas" xmlns:cx="http://schemas.microsoft.com/office/drawing/2014/chartex" xmlns:cx1="http://schemas.microsoft.com/office/drawing/2015/9/8/chartex" xmlns:cx2="http://schemas.microsoft.com/office/drawing/2015/10/21/chartex" xmlns:cx3="http://schemas.microsoft.com/office/drawing/2016/5/9/chartex" xmlns:cx4="http://schemas.microsoft.com/office/drawing/2016/5/10/chartex" xmlns:cx5="http://schemas.microsoft.com/office/drawing/2016/5/11/chartex" xmlns:cx6="http://schemas.microsoft.com/office/drawing/2016/5/12/chartex" xmlns:cx7="http://schemas.microsoft.com/office/drawing/2016/5/13/chartex" xmlns:cx8="http://schemas.microsoft.com/office/drawing/2016/5/14/chartex" xmlns:mc="http://schemas.openxmlformats.org/markup-compatibility/2006" xmlns:aink="http://schemas.microsoft.com/office/drawing/2016/ink" xmlns:am3d="http://schemas.microsoft.com/office/drawing/2017/model3d" xmlns:o="urn:schemas-microsoft-com:office:office" xmlns:r="http://schemas.openxmlformats.org/officeDocument/2006/relationships" xmlns:m="http://schemas.openxmlformats.org/officeDocument/2006/math" xmlns:v="urn:schemas-microsoft-com:vml" xmlns:wp14="http://schemas.microsoft.com/office/word/2010/wordprocessingDrawing" xmlns:wp="http://schemas.openxmlformats.org/drawingml/2006/wordprocessingDrawing" xmlns:w10="urn:schemas-microsoft-com:office:word" xmlns:w="http://schemas.openxmlformats.org/wordprocessingml/2006/main" xmlns:w14="http://schemas.microsoft.com/office/word/2010/wordml" xmlns:w15="http://schemas.microsoft.com/office/word/2012/wordml" xmlns:w16cex="http://schemas.microsoft.com/office/word/2018/wordml/cex" xmlns:w16cid="http://schemas.microsoft.com/office/word/2016/wordml/cid" xmlns:w16="http://schemas.microsoft.com/office/word/2018/wordml" xmlns:w16sdtdh="http://schemas.microsoft.com/office/word/2020/wordml/sdtdatahash" xmlns:w16se="http://schemas.microsoft.com/office/word/2015/wordml/symex" xmlns:wpg="http://schemas.microsoft.com/office/word/2010/wordprocessingGroup" xmlns:wpi="http://schemas.microsoft.com/office/word/2010/wordprocessingInk" xmlns:wne="http://schemas.microsoft.com/office/word/2006/wordml" xmlns:wps="http://schemas.microsoft.com/office/word/2010/wordprocessingShape" mc:Ignorable="w14 w15 w16se w16cid w16 w16cex w16sdtdh wp14">
+<w:footnotes xmlns:wpc="http://schemas.microsoft.com/office/word/2010/wordprocessingCanvas" xmlns:cx="http://schemas.microsoft.com/office/drawing/2014/chartex" xmlns:cx1="http://schemas.microsoft.com/office/drawing/2015/9/8/chartex" xmlns:cx2="http://schemas.microsoft.com/office/drawing/2015/10/21/chartex" xmlns:cx3="http://schemas.microsoft.com/office/drawing/2016/5/9/chartex" xmlns:cx4="http://schemas.microsoft.com/office/drawing/2016/5/10/chartex" xmlns:cx5="http://schemas.microsoft.com/office/drawing/2016/5/11/chartex" xmlns:cx6="http://schemas.microsoft.com/office/drawing/2016/5/12/chartex" xmlns:cx7="http://schemas.microsoft.com/office/drawing/2016/5/13/chartex" xmlns:cx8="http://schemas.microsoft.com/office/drawing/2016/5/14/chartex" xmlns:mc="http://schemas.openxmlformats.org/markup-compatibility/2006" xmlns:aink="http://schemas.microsoft.com/office/drawing/2016/ink" xmlns:am3d="http://schemas.microsoft.com/office/drawing/2017/model3d" xmlns:o="urn:schemas-microsoft-com:office:office" xmlns:oel="http://schemas.microsoft.com/office/2019/extlst" xmlns:r="http://schemas.openxmlformats.org/officeDocument/2006/relationships" xmlns:m="http://schemas.openxmlformats.org/officeDocument/2006/math" xmlns:v="urn:schemas-microsoft-com:vml" xmlns:wp14="http://schemas.microsoft.com/office/word/2010/wordprocessingDrawing" xmlns:wp="http://schemas.openxmlformats.org/drawingml/2006/wordprocessingDrawing" xmlns:w10="urn:schemas-microsoft-com:office:word" xmlns:w="http://schemas.openxmlformats.org/wordprocessingml/2006/main" xmlns:w14="http://schemas.microsoft.com/office/word/2010/wordml" xmlns:w15="http://schemas.microsoft.com/office/word/2012/wordml" xmlns:w16cex="http://schemas.microsoft.com/office/word/2018/wordml/cex" xmlns:w16cid="http://schemas.microsoft.com/office/word/2016/wordml/cid" xmlns:w16="http://schemas.microsoft.com/office/word/2018/wordml" xmlns:w16sdtdh="http://schemas.microsoft.com/office/word/2020/wordml/sdtdatahash" xmlns:w16se="http://schemas.microsoft.com/office/word/2015/wordml/symex" xmlns:wpg="http://schemas.microsoft.com/office/word/2010/wordprocessingGroup" xmlns:wpi="http://schemas.microsoft.com/office/word/2010/wordprocessingInk" xmlns:wne="http://schemas.microsoft.com/office/word/2006/wordml" xmlns:wps="http://schemas.microsoft.com/office/word/2010/wordprocessingShape" mc:Ignorable="w14 w15 w16se w16cid w16 w16cex w16sdtdh wp14">
   <w:footnote w:type="separator" w:id="-1">
     <w:p>
       <w:pPr>
@@ -6924,7 +6897,7 @@
 </file>
 
 <file path=word/header1.xml><?xml version="1.0" encoding="utf-8"?>
-<w:hdr xmlns:wpc="http://schemas.microsoft.com/office/word/2010/wordprocessingCanvas" xmlns:cx="http://schemas.microsoft.com/office/drawing/2014/chartex" xmlns:cx1="http://schemas.microsoft.com/office/drawing/2015/9/8/chartex" xmlns:cx2="http://schemas.microsoft.com/office/drawing/2015/10/21/chartex" xmlns:cx3="http://schemas.microsoft.com/office/drawing/2016/5/9/chartex" xmlns:cx4="http://schemas.microsoft.com/office/drawing/2016/5/10/chartex" xmlns:cx5="http://schemas.microsoft.com/office/drawing/2016/5/11/chartex" xmlns:cx6="http://schemas.microsoft.com/office/drawing/2016/5/12/chartex" xmlns:cx7="http://schemas.microsoft.com/office/drawing/2016/5/13/chartex" xmlns:cx8="http://schemas.microsoft.com/office/drawing/2016/5/14/chartex" xmlns:mc="http://schemas.openxmlformats.org/markup-compatibility/2006" xmlns:aink="http://schemas.microsoft.com/office/drawing/2016/ink" xmlns:am3d="http://schemas.microsoft.com/office/drawing/2017/model3d" xmlns:o="urn:schemas-microsoft-com:office:office" xmlns:r="http://schemas.openxmlformats.org/officeDocument/2006/relationships" xmlns:m="http://schemas.openxmlformats.org/officeDocument/2006/math" xmlns:v="urn:schemas-microsoft-com:vml" xmlns:wp14="http://schemas.microsoft.com/office/word/2010/wordprocessingDrawing" xmlns:wp="http://schemas.openxmlformats.org/drawingml/2006/wordprocessingDrawing" xmlns:w10="urn:schemas-microsoft-com:office:word" xmlns:w="http://schemas.openxmlformats.org/wordprocessingml/2006/main" xmlns:w14="http://schemas.microsoft.com/office/word/2010/wordml" xmlns:w15="http://schemas.microsoft.com/office/word/2012/wordml" xmlns:w16cex="http://schemas.microsoft.com/office/word/2018/wordml/cex" xmlns:w16cid="http://schemas.microsoft.com/office/word/2016/wordml/cid" xmlns:w16="http://schemas.microsoft.com/office/word/2018/wordml" xmlns:w16sdtdh="http://schemas.microsoft.com/office/word/2020/wordml/sdtdatahash" xmlns:w16se="http://schemas.microsoft.com/office/word/2015/wordml/symex" xmlns:wpg="http://schemas.microsoft.com/office/word/2010/wordprocessingGroup" xmlns:wpi="http://schemas.microsoft.com/office/word/2010/wordprocessingInk" xmlns:wne="http://schemas.microsoft.com/office/word/2006/wordml" xmlns:wps="http://schemas.microsoft.com/office/word/2010/wordprocessingShape" mc:Ignorable="w14 w15 w16se w16cid w16 w16cex w16sdtdh wp14">
+<w:hdr xmlns:wpc="http://schemas.microsoft.com/office/word/2010/wordprocessingCanvas" xmlns:cx="http://schemas.microsoft.com/office/drawing/2014/chartex" xmlns:cx1="http://schemas.microsoft.com/office/drawing/2015/9/8/chartex" xmlns:cx2="http://schemas.microsoft.com/office/drawing/2015/10/21/chartex" xmlns:cx3="http://schemas.microsoft.com/office/drawing/2016/5/9/chartex" xmlns:cx4="http://schemas.microsoft.com/office/drawing/2016/5/10/chartex" xmlns:cx5="http://schemas.microsoft.com/office/drawing/2016/5/11/chartex" xmlns:cx6="http://schemas.microsoft.com/office/drawing/2016/5/12/chartex" xmlns:cx7="http://schemas.microsoft.com/office/drawing/2016/5/13/chartex" xmlns:cx8="http://schemas.microsoft.com/office/drawing/2016/5/14/chartex" xmlns:mc="http://schemas.openxmlformats.org/markup-compatibility/2006" xmlns:aink="http://schemas.microsoft.com/office/drawing/2016/ink" xmlns:am3d="http://schemas.microsoft.com/office/drawing/2017/model3d" xmlns:o="urn:schemas-microsoft-com:office:office" xmlns:oel="http://schemas.microsoft.com/office/2019/extlst" xmlns:r="http://schemas.openxmlformats.org/officeDocument/2006/relationships" xmlns:m="http://schemas.openxmlformats.org/officeDocument/2006/math" xmlns:v="urn:schemas-microsoft-com:vml" xmlns:wp14="http://schemas.microsoft.com/office/word/2010/wordprocessingDrawing" xmlns:wp="http://schemas.openxmlformats.org/drawingml/2006/wordprocessingDrawing" xmlns:w10="urn:schemas-microsoft-com:office:word" xmlns:w="http://schemas.openxmlformats.org/wordprocessingml/2006/main" xmlns:w14="http://schemas.microsoft.com/office/word/2010/wordml" xmlns:w15="http://schemas.microsoft.com/office/word/2012/wordml" xmlns:w16cex="http://schemas.microsoft.com/office/word/2018/wordml/cex" xmlns:w16cid="http://schemas.microsoft.com/office/word/2016/wordml/cid" xmlns:w16="http://schemas.microsoft.com/office/word/2018/wordml" xmlns:w16sdtdh="http://schemas.microsoft.com/office/word/2020/wordml/sdtdatahash" xmlns:w16se="http://schemas.microsoft.com/office/word/2015/wordml/symex" xmlns:wpg="http://schemas.microsoft.com/office/word/2010/wordprocessingGroup" xmlns:wpi="http://schemas.microsoft.com/office/word/2010/wordprocessingInk" xmlns:wne="http://schemas.microsoft.com/office/word/2006/wordml" xmlns:wps="http://schemas.microsoft.com/office/word/2010/wordprocessingShape" mc:Ignorable="w14 w15 w16se w16cid w16 w16cex w16sdtdh wp14">
   <w:p>
     <w:pPr>
       <w:spacing w:line="276" w:lineRule="auto"/>
@@ -6989,7 +6962,7 @@
             </wp:anchor>
           </w:drawing>
         </mc:Choice>
-        <mc:Fallback xmlns:oel="http://schemas.microsoft.com/office/2019/extlst">
+        <mc:Fallback>
           <w:pict>
             <v:line w14:anchorId="082A9771" id="Straight Connector 1" o:spid="_x0000_s1026" style="position:absolute;z-index:251658240;visibility:visible;mso-wrap-style:square;mso-wrap-distance-left:9pt;mso-wrap-distance-top:0;mso-wrap-distance-right:9pt;mso-wrap-distance-bottom:0;mso-position-horizontal:absolute;mso-position-horizontal-relative:text;mso-position-vertical:absolute;mso-position-vertical-relative:text" from="2.6pt,14.1pt" to="541.15pt,14.1pt" o:gfxdata="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" strokecolor="black [3213]" strokeweight=".5pt">
               <v:stroke joinstyle="miter"/>
@@ -7012,7 +6985,7 @@
 </file>
 
 <file path=word/numbering.xml><?xml version="1.0" encoding="utf-8"?>
-<w:numbering xmlns:wpc="http://schemas.microsoft.com/office/word/2010/wordprocessingCanvas" xmlns:cx="http://schemas.microsoft.com/office/drawing/2014/chartex" xmlns:cx1="http://schemas.microsoft.com/office/drawing/2015/9/8/chartex" xmlns:cx2="http://schemas.microsoft.com/office/drawing/2015/10/21/chartex" xmlns:cx3="http://schemas.microsoft.com/office/drawing/2016/5/9/chartex" xmlns:cx4="http://schemas.microsoft.com/office/drawing/2016/5/10/chartex" xmlns:cx5="http://schemas.microsoft.com/office/drawing/2016/5/11/chartex" xmlns:cx6="http://schemas.microsoft.com/office/drawing/2016/5/12/chartex" xmlns:cx7="http://schemas.microsoft.com/office/drawing/2016/5/13/chartex" xmlns:cx8="http://schemas.microsoft.com/office/drawing/2016/5/14/chartex" xmlns:mc="http://schemas.openxmlformats.org/markup-compatibility/2006" xmlns:aink="http://schemas.microsoft.com/office/drawing/2016/ink" xmlns:am3d="http://schemas.microsoft.com/office/drawing/2017/model3d" xmlns:o="urn:schemas-microsoft-com:office:office" xmlns:r="http://schemas.openxmlformats.org/officeDocument/2006/relationships" xmlns:m="http://schemas.openxmlformats.org/officeDocument/2006/math" xmlns:v="urn:schemas-microsoft-com:vml" xmlns:wp14="http://schemas.microsoft.com/office/word/2010/wordprocessingDrawing" xmlns:wp="http://schemas.openxmlformats.org/drawingml/2006/wordprocessingDrawing" xmlns:w10="urn:schemas-microsoft-com:office:word" xmlns:w="http://schemas.openxmlformats.org/wordprocessingml/2006/main" xmlns:w14="http://schemas.microsoft.com/office/word/2010/wordml" xmlns:w15="http://schemas.microsoft.com/office/word/2012/wordml" xmlns:w16cex="http://schemas.microsoft.com/office/word/2018/wordml/cex" xmlns:w16cid="http://schemas.microsoft.com/office/word/2016/wordml/cid" xmlns:w16="http://schemas.microsoft.com/office/word/2018/wordml" xmlns:w16sdtdh="http://schemas.microsoft.com/office/word/2020/wordml/sdtdatahash" xmlns:w16se="http://schemas.microsoft.com/office/word/2015/wordml/symex" xmlns:wpg="http://schemas.microsoft.com/office/word/2010/wordprocessingGroup" xmlns:wpi="http://schemas.microsoft.com/office/word/2010/wordprocessingInk" xmlns:wne="http://schemas.microsoft.com/office/word/2006/wordml" xmlns:wps="http://schemas.microsoft.com/office/word/2010/wordprocessingShape" mc:Ignorable="w14 w15 w16se w16cid w16 w16cex w16sdtdh wp14">
+<w:numbering xmlns:wpc="http://schemas.microsoft.com/office/word/2010/wordprocessingCanvas" xmlns:cx="http://schemas.microsoft.com/office/drawing/2014/chartex" xmlns:cx1="http://schemas.microsoft.com/office/drawing/2015/9/8/chartex" xmlns:cx2="http://schemas.microsoft.com/office/drawing/2015/10/21/chartex" xmlns:cx3="http://schemas.microsoft.com/office/drawing/2016/5/9/chartex" xmlns:cx4="http://schemas.microsoft.com/office/drawing/2016/5/10/chartex" xmlns:cx5="http://schemas.microsoft.com/office/drawing/2016/5/11/chartex" xmlns:cx6="http://schemas.microsoft.com/office/drawing/2016/5/12/chartex" xmlns:cx7="http://schemas.microsoft.com/office/drawing/2016/5/13/chartex" xmlns:cx8="http://schemas.microsoft.com/office/drawing/2016/5/14/chartex" xmlns:mc="http://schemas.openxmlformats.org/markup-compatibility/2006" xmlns:aink="http://schemas.microsoft.com/office/drawing/2016/ink" xmlns:am3d="http://schemas.microsoft.com/office/drawing/2017/model3d" xmlns:o="urn:schemas-microsoft-com:office:office" xmlns:oel="http://schemas.microsoft.com/office/2019/extlst" xmlns:r="http://schemas.openxmlformats.org/officeDocument/2006/relationships" xmlns:m="http://schemas.openxmlformats.org/officeDocument/2006/math" xmlns:v="urn:schemas-microsoft-com:vml" xmlns:wp14="http://schemas.microsoft.com/office/word/2010/wordprocessingDrawing" xmlns:wp="http://schemas.openxmlformats.org/drawingml/2006/wordprocessingDrawing" xmlns:w10="urn:schemas-microsoft-com:office:word" xmlns:w="http://schemas.openxmlformats.org/wordprocessingml/2006/main" xmlns:w14="http://schemas.microsoft.com/office/word/2010/wordml" xmlns:w15="http://schemas.microsoft.com/office/word/2012/wordml" xmlns:w16cex="http://schemas.microsoft.com/office/word/2018/wordml/cex" xmlns:w16cid="http://schemas.microsoft.com/office/word/2016/wordml/cid" xmlns:w16="http://schemas.microsoft.com/office/word/2018/wordml" xmlns:w16sdtdh="http://schemas.microsoft.com/office/word/2020/wordml/sdtdatahash" xmlns:w16se="http://schemas.microsoft.com/office/word/2015/wordml/symex" xmlns:wpg="http://schemas.microsoft.com/office/word/2010/wordprocessingGroup" xmlns:wpi="http://schemas.microsoft.com/office/word/2010/wordprocessingInk" xmlns:wne="http://schemas.microsoft.com/office/word/2006/wordml" xmlns:wps="http://schemas.microsoft.com/office/word/2010/wordprocessingShape" mc:Ignorable="w14 w15 w16se w16cid w16 w16cex w16sdtdh wp14">
   <w:abstractNum w:abstractNumId="0" w15:restartNumberingAfterBreak="0">
     <w:nsid w:val="0EC42631"/>
     <w:multiLevelType w:val="hybridMultilevel"/>
@@ -7917,31 +7890,31 @@
       </w:pPr>
     </w:lvl>
   </w:abstractNum>
-  <w:num w:numId="1">
+  <w:num w:numId="1" w16cid:durableId="997459897">
     <w:abstractNumId w:val="0"/>
   </w:num>
-  <w:num w:numId="2">
+  <w:num w:numId="2" w16cid:durableId="2006739660">
     <w:abstractNumId w:val="3"/>
   </w:num>
-  <w:num w:numId="3">
+  <w:num w:numId="3" w16cid:durableId="942037013">
     <w:abstractNumId w:val="4"/>
   </w:num>
-  <w:num w:numId="4">
+  <w:num w:numId="4" w16cid:durableId="272826438">
     <w:abstractNumId w:val="7"/>
   </w:num>
-  <w:num w:numId="5">
+  <w:num w:numId="5" w16cid:durableId="1247960278">
     <w:abstractNumId w:val="1"/>
   </w:num>
-  <w:num w:numId="6">
+  <w:num w:numId="6" w16cid:durableId="1054237371">
     <w:abstractNumId w:val="6"/>
   </w:num>
-  <w:num w:numId="7">
+  <w:num w:numId="7" w16cid:durableId="369765179">
     <w:abstractNumId w:val="3"/>
   </w:num>
-  <w:num w:numId="8">
+  <w:num w:numId="8" w16cid:durableId="234441480">
     <w:abstractNumId w:val="2"/>
   </w:num>
-  <w:num w:numId="9">
+  <w:num w:numId="9" w16cid:durableId="758334298">
     <w:abstractNumId w:val="5"/>
   </w:num>
 </w:numbering>
@@ -8576,7 +8549,7 @@
 </file>
 
 <file path=word/glossary/document.xml><?xml version="1.0" encoding="utf-8"?>
-<w:glossaryDocument xmlns:wpc="http://schemas.microsoft.com/office/word/2010/wordprocessingCanvas" xmlns:cx="http://schemas.microsoft.com/office/drawing/2014/chartex" xmlns:cx1="http://schemas.microsoft.com/office/drawing/2015/9/8/chartex" xmlns:cx2="http://schemas.microsoft.com/office/drawing/2015/10/21/chartex" xmlns:cx3="http://schemas.microsoft.com/office/drawing/2016/5/9/chartex" xmlns:cx4="http://schemas.microsoft.com/office/drawing/2016/5/10/chartex" xmlns:cx5="http://schemas.microsoft.com/office/drawing/2016/5/11/chartex" xmlns:cx6="http://schemas.microsoft.com/office/drawing/2016/5/12/chartex" xmlns:cx7="http://schemas.microsoft.com/office/drawing/2016/5/13/chartex" xmlns:cx8="http://schemas.microsoft.com/office/drawing/2016/5/14/chartex" xmlns:mc="http://schemas.openxmlformats.org/markup-compatibility/2006" xmlns:aink="http://schemas.microsoft.com/office/drawing/2016/ink" xmlns:am3d="http://schemas.microsoft.com/office/drawing/2017/model3d" xmlns:o="urn:schemas-microsoft-com:office:office" xmlns:r="http://schemas.openxmlformats.org/officeDocument/2006/relationships" xmlns:m="http://schemas.openxmlformats.org/officeDocument/2006/math" xmlns:v="urn:schemas-microsoft-com:vml" xmlns:wp14="http://schemas.microsoft.com/office/word/2010/wordprocessingDrawing" xmlns:wp="http://schemas.openxmlformats.org/drawingml/2006/wordprocessingDrawing" xmlns:w10="urn:schemas-microsoft-com:office:word" xmlns:w="http://schemas.openxmlformats.org/wordprocessingml/2006/main" xmlns:w14="http://schemas.microsoft.com/office/word/2010/wordml" xmlns:w15="http://schemas.microsoft.com/office/word/2012/wordml" xmlns:w16cex="http://schemas.microsoft.com/office/word/2018/wordml/cex" xmlns:w16cid="http://schemas.microsoft.com/office/word/2016/wordml/cid" xmlns:w16="http://schemas.microsoft.com/office/word/2018/wordml" xmlns:w16sdtdh="http://schemas.microsoft.com/office/word/2020/wordml/sdtdatahash" xmlns:w16se="http://schemas.microsoft.com/office/word/2015/wordml/symex" xmlns:wpg="http://schemas.microsoft.com/office/word/2010/wordprocessingGroup" xmlns:wpi="http://schemas.microsoft.com/office/word/2010/wordprocessingInk" xmlns:wne="http://schemas.microsoft.com/office/word/2006/wordml" xmlns:wps="http://schemas.microsoft.com/office/word/2010/wordprocessingShape" mc:Ignorable="w14 w15 w16se w16cid w16 w16cex w16sdtdh wp14">
+<w:glossaryDocument xmlns:wpc="http://schemas.microsoft.com/office/word/2010/wordprocessingCanvas" xmlns:cx="http://schemas.microsoft.com/office/drawing/2014/chartex" xmlns:cx1="http://schemas.microsoft.com/office/drawing/2015/9/8/chartex" xmlns:cx2="http://schemas.microsoft.com/office/drawing/2015/10/21/chartex" xmlns:cx3="http://schemas.microsoft.com/office/drawing/2016/5/9/chartex" xmlns:cx4="http://schemas.microsoft.com/office/drawing/2016/5/10/chartex" xmlns:cx5="http://schemas.microsoft.com/office/drawing/2016/5/11/chartex" xmlns:cx6="http://schemas.microsoft.com/office/drawing/2016/5/12/chartex" xmlns:cx7="http://schemas.microsoft.com/office/drawing/2016/5/13/chartex" xmlns:cx8="http://schemas.microsoft.com/office/drawing/2016/5/14/chartex" xmlns:mc="http://schemas.openxmlformats.org/markup-compatibility/2006" xmlns:aink="http://schemas.microsoft.com/office/drawing/2016/ink" xmlns:am3d="http://schemas.microsoft.com/office/drawing/2017/model3d" xmlns:o="urn:schemas-microsoft-com:office:office" xmlns:oel="http://schemas.microsoft.com/office/2019/extlst" xmlns:r="http://schemas.openxmlformats.org/officeDocument/2006/relationships" xmlns:m="http://schemas.openxmlformats.org/officeDocument/2006/math" xmlns:v="urn:schemas-microsoft-com:vml" xmlns:wp14="http://schemas.microsoft.com/office/word/2010/wordprocessingDrawing" xmlns:wp="http://schemas.openxmlformats.org/drawingml/2006/wordprocessingDrawing" xmlns:w10="urn:schemas-microsoft-com:office:word" xmlns:w="http://schemas.openxmlformats.org/wordprocessingml/2006/main" xmlns:w14="http://schemas.microsoft.com/office/word/2010/wordml" xmlns:w15="http://schemas.microsoft.com/office/word/2012/wordml" xmlns:w16cex="http://schemas.microsoft.com/office/word/2018/wordml/cex" xmlns:w16cid="http://schemas.microsoft.com/office/word/2016/wordml/cid" xmlns:w16="http://schemas.microsoft.com/office/word/2018/wordml" xmlns:w16sdtdh="http://schemas.microsoft.com/office/word/2020/wordml/sdtdatahash" xmlns:w16se="http://schemas.microsoft.com/office/word/2015/wordml/symex" xmlns:wpg="http://schemas.microsoft.com/office/word/2010/wordprocessingGroup" xmlns:wpi="http://schemas.microsoft.com/office/word/2010/wordprocessingInk" xmlns:wne="http://schemas.microsoft.com/office/word/2006/wordml" xmlns:wps="http://schemas.microsoft.com/office/word/2010/wordprocessingShape" mc:Ignorable="w14 w15 w16se w16cid w16 w16cex w16sdtdh wp14">
   <w:docParts>
     <w:docPart>
       <w:docPartPr>
@@ -9523,7 +9496,7 @@
     <w:charset w:val="00"/>
     <w:family w:val="swiss"/>
     <w:pitch w:val="variable"/>
-    <w:sig w:usb0="E0002AFF" w:usb1="C000247B" w:usb2="00000009" w:usb3="00000000" w:csb0="000001FF" w:csb1="00000000"/>
+    <w:sig w:usb0="E4002EFF" w:usb1="C000247B" w:usb2="00000009" w:usb3="00000000" w:csb0="000001FF" w:csb1="00000000"/>
   </w:font>
 </w:fonts>
 </file>
@@ -9550,6 +9523,7 @@
     <w:rsid w:val="0066303C"/>
     <w:rsid w:val="007973B7"/>
     <w:rsid w:val="00810E50"/>
+    <w:rsid w:val="009058F7"/>
     <w:rsid w:val="009B5641"/>
     <w:rsid w:val="00A913EC"/>
     <w:rsid w:val="00AB0EC0"/>
@@ -10540,15 +10514,6 @@
 </file>
 
 <file path=customXml/item1.xml><?xml version="1.0" encoding="utf-8"?>
-<?mso-contentType ?>
-<FormTemplates xmlns="http://schemas.microsoft.com/sharepoint/v3/contenttype/forms">
-  <Display>DocumentLibraryForm</Display>
-  <Edit>DocumentLibraryForm</Edit>
-  <New>DocumentLibraryForm</New>
-</FormTemplates>
-</file>
-
-<file path=customXml/item2.xml><?xml version="1.0" encoding="utf-8"?>
 <p:properties xmlns:p="http://schemas.microsoft.com/office/2006/metadata/properties" xmlns:xsi="http://www.w3.org/2001/XMLSchema-instance" xmlns:pc="http://schemas.microsoft.com/office/infopath/2007/PartnerControls">
   <documentManagement>
     <TaxCatchAll xmlns="78790f83-d7b4-4dd7-b41c-7b409609ceb4" xsi:nil="true"/>
@@ -10566,11 +10531,16 @@
 </p:properties>
 </file>
 
-<file path=customXml/item3.xml><?xml version="1.0" encoding="utf-8"?>
-<b:Sources xmlns:b="http://schemas.openxmlformats.org/officeDocument/2006/bibliography" xmlns="http://schemas.openxmlformats.org/officeDocument/2006/bibliography" SelectedStyle="\APASixthEditionOfficeOnline.xsl" StyleName="APA" Version="6"/>
+<file path=customXml/item2.xml><?xml version="1.0" encoding="utf-8"?>
+<?mso-contentType ?>
+<FormTemplates xmlns="http://schemas.microsoft.com/sharepoint/v3/contenttype/forms">
+  <Display>DocumentLibraryForm</Display>
+  <Edit>DocumentLibraryForm</Edit>
+  <New>DocumentLibraryForm</New>
+</FormTemplates>
 </file>
 
-<file path=customXml/item4.xml><?xml version="1.0" encoding="utf-8"?>
+<file path=customXml/item3.xml><?xml version="1.0" encoding="utf-8"?>
 <ct:contentTypeSchema xmlns:ct="http://schemas.microsoft.com/office/2006/metadata/contentType" xmlns:ma="http://schemas.microsoft.com/office/2006/metadata/properties/metaAttributes" ct:_="" ma:_="" ma:contentTypeName="Document" ma:contentTypeID="0x010100397650A0C4E5FB42B8E48E0E62F8983E" ma:contentTypeVersion="15" ma:contentTypeDescription="Create a new document." ma:contentTypeScope="" ma:versionID="7ead86d599fe0281cf102f14995e47b4">
   <xsd:schema xmlns:xsd="http://www.w3.org/2001/XMLSchema" xmlns:xs="http://www.w3.org/2001/XMLSchema" xmlns:p="http://schemas.microsoft.com/office/2006/metadata/properties" xmlns:ns2="e8ce0259-c37b-4d70-81a6-16d56879690e" xmlns:ns3="78790f83-d7b4-4dd7-b41c-7b409609ceb4" targetNamespace="http://schemas.microsoft.com/office/2006/metadata/properties" ma:root="true" ma:fieldsID="4c588f4e0eeff8ef5b2b2c932a79ad84" ns2:_="" ns3:_="">
     <xsd:import namespace="e8ce0259-c37b-4d70-81a6-16d56879690e"/>
@@ -10805,15 +10775,11 @@
 </ct:contentTypeSchema>
 </file>
 
-<file path=customXml/itemProps1.xml><?xml version="1.0" encoding="utf-8"?>
-<ds:datastoreItem xmlns:ds="http://schemas.openxmlformats.org/officeDocument/2006/customXml" ds:itemID="{1E8A40A7-F4E2-416D-887F-6991730C8067}">
-  <ds:schemaRefs>
-    <ds:schemaRef ds:uri="http://schemas.microsoft.com/sharepoint/v3/contenttype/forms"/>
-  </ds:schemaRefs>
-</ds:datastoreItem>
+<file path=customXml/item4.xml><?xml version="1.0" encoding="utf-8"?>
+<b:Sources xmlns:b="http://schemas.openxmlformats.org/officeDocument/2006/bibliography" xmlns="http://schemas.openxmlformats.org/officeDocument/2006/bibliography" SelectedStyle="\APASixthEditionOfficeOnline.xsl" StyleName="APA" Version="6"/>
 </file>
 
-<file path=customXml/itemProps2.xml><?xml version="1.0" encoding="utf-8"?>
+<file path=customXml/itemProps1.xml><?xml version="1.0" encoding="utf-8"?>
 <ds:datastoreItem xmlns:ds="http://schemas.openxmlformats.org/officeDocument/2006/customXml" ds:itemID="{69B441C7-D2AA-43CB-82A3-D5D835C32607}">
   <ds:schemaRefs>
     <ds:schemaRef ds:uri="http://schemas.microsoft.com/office/2006/metadata/properties"/>
@@ -10824,15 +10790,15 @@
 </ds:datastoreItem>
 </file>
 
-<file path=customXml/itemProps3.xml><?xml version="1.0" encoding="utf-8"?>
-<ds:datastoreItem xmlns:ds="http://schemas.openxmlformats.org/officeDocument/2006/customXml" ds:itemID="{292807E7-334C-444F-8D7E-CAEE005B0542}">
+<file path=customXml/itemProps2.xml><?xml version="1.0" encoding="utf-8"?>
+<ds:datastoreItem xmlns:ds="http://schemas.openxmlformats.org/officeDocument/2006/customXml" ds:itemID="{1E8A40A7-F4E2-416D-887F-6991730C8067}">
   <ds:schemaRefs>
-    <ds:schemaRef ds:uri="http://schemas.openxmlformats.org/officeDocument/2006/bibliography"/>
+    <ds:schemaRef ds:uri="http://schemas.microsoft.com/sharepoint/v3/contenttype/forms"/>
   </ds:schemaRefs>
 </ds:datastoreItem>
 </file>
 
-<file path=customXml/itemProps4.xml><?xml version="1.0" encoding="utf-8"?>
+<file path=customXml/itemProps3.xml><?xml version="1.0" encoding="utf-8"?>
 <ds:datastoreItem xmlns:ds="http://schemas.openxmlformats.org/officeDocument/2006/customXml" ds:itemID="{B2E12D60-F910-47D6-B03A-9319DB1030CB}">
   <ds:schemaRefs>
     <ds:schemaRef ds:uri="http://schemas.microsoft.com/office/2006/metadata/contentType"/>
@@ -10849,4 +10815,12 @@
     <ds:schemaRef ds:uri="http://schemas.microsoft.com/internal/obd"/>
   </ds:schemaRefs>
 </ds:datastoreItem>
+</file>
+
+<file path=customXml/itemProps4.xml><?xml version="1.0" encoding="utf-8"?>
+<ds:datastoreItem xmlns:ds="http://schemas.openxmlformats.org/officeDocument/2006/customXml" ds:itemID="{292807E7-334C-444F-8D7E-CAEE005B0542}">
+  <ds:schemaRefs>
+    <ds:schemaRef ds:uri="http://schemas.openxmlformats.org/officeDocument/2006/bibliography"/>
+  </ds:schemaRefs>
+</ds:datastoreItem>
 </file>